--- a/storage/template_surat/nota_dinas_penyerahan.docx
+++ b/storage/template_surat/nota_dinas_penyerahan.docx
@@ -1,6 +1,6 @@
 
 <file path=word/document.xml><?xml version="1.0" encoding="utf-8"?>
-<w:document xmlns:wpc="http://schemas.microsoft.com/office/word/2010/wordprocessingCanvas" xmlns:cx="http://schemas.microsoft.com/office/drawing/2014/chartex" xmlns:cx1="http://schemas.microsoft.com/office/drawing/2015/9/8/chartex" xmlns:cx2="http://schemas.microsoft.com/office/drawing/2015/10/21/chartex" xmlns:cx3="http://schemas.microsoft.com/office/drawing/2016/5/9/chartex" xmlns:cx4="http://schemas.microsoft.com/office/drawing/2016/5/10/chartex" xmlns:cx5="http://schemas.microsoft.com/office/drawing/2016/5/11/chartex" xmlns:cx6="http://schemas.microsoft.com/office/drawing/2016/5/12/chartex" xmlns:cx7="http://schemas.microsoft.com/office/drawing/2016/5/13/chartex" xmlns:cx8="http://schemas.microsoft.com/office/drawing/2016/5/14/chartex" xmlns:mc="http://schemas.openxmlformats.org/markup-compatibility/2006" xmlns:aink="http://schemas.microsoft.com/office/drawing/2016/ink" xmlns:am3d="http://schemas.microsoft.com/office/drawing/2017/model3d" xmlns:o="urn:schemas-microsoft-com:office:office" xmlns:oel="http://schemas.microsoft.com/office/2019/extlst" xmlns:r="http://schemas.openxmlformats.org/officeDocument/2006/relationships" xmlns:m="http://schemas.openxmlformats.org/officeDocument/2006/math" xmlns:v="urn:schemas-microsoft-com:vml" xmlns:wp14="http://schemas.microsoft.com/office/word/2010/wordprocessingDrawing" xmlns:wp="http://schemas.openxmlformats.org/drawingml/2006/wordprocessingDrawing" xmlns:w10="urn:schemas-microsoft-com:office:word" xmlns:w="http://schemas.openxmlformats.org/wordprocessingml/2006/main" xmlns:w14="http://schemas.microsoft.com/office/word/2010/wordml" xmlns:w15="http://schemas.microsoft.com/office/word/2012/wordml" xmlns:w16cex="http://schemas.microsoft.com/office/word/2018/wordml/cex" xmlns:w16cid="http://schemas.microsoft.com/office/word/2016/wordml/cid" xmlns:w16="http://schemas.microsoft.com/office/word/2018/wordml" xmlns:w16sdtdh="http://schemas.microsoft.com/office/word/2020/wordml/sdtdatahash" xmlns:w16se="http://schemas.microsoft.com/office/word/2015/wordml/symex" xmlns:wpg="http://schemas.microsoft.com/office/word/2010/wordprocessingGroup" xmlns:wpi="http://schemas.microsoft.com/office/word/2010/wordprocessingInk" xmlns:wne="http://schemas.microsoft.com/office/word/2006/wordml" xmlns:wps="http://schemas.microsoft.com/office/word/2010/wordprocessingShape" mc:Ignorable="w14 w15 w16se w16cid w16 w16cex w16sdtdh wp14">
+<w:document xmlns:wpc="http://schemas.microsoft.com/office/word/2010/wordprocessingCanvas" xmlns:cx="http://schemas.microsoft.com/office/drawing/2014/chartex" xmlns:cx1="http://schemas.microsoft.com/office/drawing/2015/9/8/chartex" xmlns:cx2="http://schemas.microsoft.com/office/drawing/2015/10/21/chartex" xmlns:cx3="http://schemas.microsoft.com/office/drawing/2016/5/9/chartex" xmlns:cx4="http://schemas.microsoft.com/office/drawing/2016/5/10/chartex" xmlns:cx5="http://schemas.microsoft.com/office/drawing/2016/5/11/chartex" xmlns:cx6="http://schemas.microsoft.com/office/drawing/2016/5/12/chartex" xmlns:cx7="http://schemas.microsoft.com/office/drawing/2016/5/13/chartex" xmlns:cx8="http://schemas.microsoft.com/office/drawing/2016/5/14/chartex" xmlns:mc="http://schemas.openxmlformats.org/markup-compatibility/2006" xmlns:aink="http://schemas.microsoft.com/office/drawing/2016/ink" xmlns:am3d="http://schemas.microsoft.com/office/drawing/2017/model3d" xmlns:o="urn:schemas-microsoft-com:office:office" xmlns:oel="http://schemas.microsoft.com/office/2019/extlst" xmlns:r="http://schemas.openxmlformats.org/officeDocument/2006/relationships" xmlns:m="http://schemas.openxmlformats.org/officeDocument/2006/math" xmlns:v="urn:schemas-microsoft-com:vml" xmlns:wp14="http://schemas.microsoft.com/office/word/2010/wordprocessingDrawing" xmlns:wp="http://schemas.openxmlformats.org/drawingml/2006/wordprocessingDrawing" xmlns:w10="urn:schemas-microsoft-com:office:word" xmlns:w="http://schemas.openxmlformats.org/wordprocessingml/2006/main" xmlns:w14="http://schemas.microsoft.com/office/word/2010/wordml" xmlns:w15="http://schemas.microsoft.com/office/word/2012/wordml" xmlns:w16cex="http://schemas.microsoft.com/office/word/2018/wordml/cex" xmlns:w16cid="http://schemas.microsoft.com/office/word/2016/wordml/cid" xmlns:w16="http://schemas.microsoft.com/office/word/2018/wordml" xmlns:w16du="http://schemas.microsoft.com/office/word/2023/wordml/word16du" xmlns:w16sdtdh="http://schemas.microsoft.com/office/word/2020/wordml/sdtdatahash" xmlns:w16se="http://schemas.microsoft.com/office/word/2015/wordml/symex" xmlns:wpg="http://schemas.microsoft.com/office/word/2010/wordprocessingGroup" xmlns:wpi="http://schemas.microsoft.com/office/word/2010/wordprocessingInk" xmlns:wne="http://schemas.microsoft.com/office/word/2006/wordml" xmlns:wps="http://schemas.microsoft.com/office/word/2010/wordprocessingShape" mc:Ignorable="w14 w15 w16se w16cid w16 w16cex w16sdtdh wp14">
   <w:body>
     <w:p>
       <w:pPr>
@@ -440,9 +440,24 @@
         <w:rPr>
           <w:rFonts w:ascii="Tahoma" w:hAnsi="Tahoma" w:cs="Tahoma"/>
           <w:color w:val="FF0000"/>
-          <w:lang w:val="id-ID"/>
-        </w:rPr>
-        <w:t>(A/B/C/D/E/F)</w:t>
+        </w:rPr>
+        <w:t>${</w:t>
+      </w:r>
+      <w:proofErr w:type="spellStart"/>
+      <w:r>
+        <w:rPr>
+          <w:rFonts w:ascii="Tahoma" w:hAnsi="Tahoma" w:cs="Tahoma"/>
+          <w:color w:val="FF0000"/>
+        </w:rPr>
+        <w:t>tim</w:t>
+      </w:r>
+      <w:proofErr w:type="spellEnd"/>
+      <w:r>
+        <w:rPr>
+          <w:rFonts w:ascii="Tahoma" w:hAnsi="Tahoma" w:cs="Tahoma"/>
+          <w:color w:val="FF0000"/>
+        </w:rPr>
+        <w:t>}</w:t>
       </w:r>
       <w:r>
         <w:rPr>
@@ -656,9 +671,24 @@
         <w:rPr>
           <w:rFonts w:ascii="Tahoma" w:hAnsi="Tahoma" w:cs="Tahoma"/>
           <w:color w:val="FF0000"/>
-          <w:lang w:val="id-ID"/>
-        </w:rPr>
-        <w:t>(A/B/C/D/E/F)</w:t>
+        </w:rPr>
+        <w:t>${</w:t>
+      </w:r>
+      <w:proofErr w:type="spellStart"/>
+      <w:r>
+        <w:rPr>
+          <w:rFonts w:ascii="Tahoma" w:hAnsi="Tahoma" w:cs="Tahoma"/>
+          <w:color w:val="FF0000"/>
+        </w:rPr>
+        <w:t>tim</w:t>
+      </w:r>
+      <w:proofErr w:type="spellEnd"/>
+      <w:r>
+        <w:rPr>
+          <w:rFonts w:ascii="Tahoma" w:hAnsi="Tahoma" w:cs="Tahoma"/>
+          <w:color w:val="FF0000"/>
+        </w:rPr>
+        <w:t>}</w:t>
       </w:r>
       <w:r>
         <w:rPr>
@@ -1915,7 +1945,7 @@
 </file>
 
 <file path=word/endnotes.xml><?xml version="1.0" encoding="utf-8"?>
-<w:endnotes xmlns:wpc="http://schemas.microsoft.com/office/word/2010/wordprocessingCanvas" xmlns:cx="http://schemas.microsoft.com/office/drawing/2014/chartex" xmlns:cx1="http://schemas.microsoft.com/office/drawing/2015/9/8/chartex" xmlns:cx2="http://schemas.microsoft.com/office/drawing/2015/10/21/chartex" xmlns:cx3="http://schemas.microsoft.com/office/drawing/2016/5/9/chartex" xmlns:cx4="http://schemas.microsoft.com/office/drawing/2016/5/10/chartex" xmlns:cx5="http://schemas.microsoft.com/office/drawing/2016/5/11/chartex" xmlns:cx6="http://schemas.microsoft.com/office/drawing/2016/5/12/chartex" xmlns:cx7="http://schemas.microsoft.com/office/drawing/2016/5/13/chartex" xmlns:cx8="http://schemas.microsoft.com/office/drawing/2016/5/14/chartex" xmlns:mc="http://schemas.openxmlformats.org/markup-compatibility/2006" xmlns:aink="http://schemas.microsoft.com/office/drawing/2016/ink" xmlns:am3d="http://schemas.microsoft.com/office/drawing/2017/model3d" xmlns:o="urn:schemas-microsoft-com:office:office" xmlns:oel="http://schemas.microsoft.com/office/2019/extlst" xmlns:r="http://schemas.openxmlformats.org/officeDocument/2006/relationships" xmlns:m="http://schemas.openxmlformats.org/officeDocument/2006/math" xmlns:v="urn:schemas-microsoft-com:vml" xmlns:wp14="http://schemas.microsoft.com/office/word/2010/wordprocessingDrawing" xmlns:wp="http://schemas.openxmlformats.org/drawingml/2006/wordprocessingDrawing" xmlns:w10="urn:schemas-microsoft-com:office:word" xmlns:w="http://schemas.openxmlformats.org/wordprocessingml/2006/main" xmlns:w14="http://schemas.microsoft.com/office/word/2010/wordml" xmlns:w15="http://schemas.microsoft.com/office/word/2012/wordml" xmlns:w16cex="http://schemas.microsoft.com/office/word/2018/wordml/cex" xmlns:w16cid="http://schemas.microsoft.com/office/word/2016/wordml/cid" xmlns:w16="http://schemas.microsoft.com/office/word/2018/wordml" xmlns:w16sdtdh="http://schemas.microsoft.com/office/word/2020/wordml/sdtdatahash" xmlns:w16se="http://schemas.microsoft.com/office/word/2015/wordml/symex" xmlns:wpg="http://schemas.microsoft.com/office/word/2010/wordprocessingGroup" xmlns:wpi="http://schemas.microsoft.com/office/word/2010/wordprocessingInk" xmlns:wne="http://schemas.microsoft.com/office/word/2006/wordml" xmlns:wps="http://schemas.microsoft.com/office/word/2010/wordprocessingShape" mc:Ignorable="w14 w15 w16se w16cid w16 w16cex w16sdtdh wp14">
+<w:endnotes xmlns:wpc="http://schemas.microsoft.com/office/word/2010/wordprocessingCanvas" xmlns:cx="http://schemas.microsoft.com/office/drawing/2014/chartex" xmlns:cx1="http://schemas.microsoft.com/office/drawing/2015/9/8/chartex" xmlns:cx2="http://schemas.microsoft.com/office/drawing/2015/10/21/chartex" xmlns:cx3="http://schemas.microsoft.com/office/drawing/2016/5/9/chartex" xmlns:cx4="http://schemas.microsoft.com/office/drawing/2016/5/10/chartex" xmlns:cx5="http://schemas.microsoft.com/office/drawing/2016/5/11/chartex" xmlns:cx6="http://schemas.microsoft.com/office/drawing/2016/5/12/chartex" xmlns:cx7="http://schemas.microsoft.com/office/drawing/2016/5/13/chartex" xmlns:cx8="http://schemas.microsoft.com/office/drawing/2016/5/14/chartex" xmlns:mc="http://schemas.openxmlformats.org/markup-compatibility/2006" xmlns:aink="http://schemas.microsoft.com/office/drawing/2016/ink" xmlns:am3d="http://schemas.microsoft.com/office/drawing/2017/model3d" xmlns:o="urn:schemas-microsoft-com:office:office" xmlns:oel="http://schemas.microsoft.com/office/2019/extlst" xmlns:r="http://schemas.openxmlformats.org/officeDocument/2006/relationships" xmlns:m="http://schemas.openxmlformats.org/officeDocument/2006/math" xmlns:v="urn:schemas-microsoft-com:vml" xmlns:wp14="http://schemas.microsoft.com/office/word/2010/wordprocessingDrawing" xmlns:wp="http://schemas.openxmlformats.org/drawingml/2006/wordprocessingDrawing" xmlns:w10="urn:schemas-microsoft-com:office:word" xmlns:w="http://schemas.openxmlformats.org/wordprocessingml/2006/main" xmlns:w14="http://schemas.microsoft.com/office/word/2010/wordml" xmlns:w15="http://schemas.microsoft.com/office/word/2012/wordml" xmlns:w16cex="http://schemas.microsoft.com/office/word/2018/wordml/cex" xmlns:w16cid="http://schemas.microsoft.com/office/word/2016/wordml/cid" xmlns:w16="http://schemas.microsoft.com/office/word/2018/wordml" xmlns:w16du="http://schemas.microsoft.com/office/word/2023/wordml/word16du" xmlns:w16sdtdh="http://schemas.microsoft.com/office/word/2020/wordml/sdtdatahash" xmlns:w16se="http://schemas.microsoft.com/office/word/2015/wordml/symex" xmlns:wpg="http://schemas.microsoft.com/office/word/2010/wordprocessingGroup" xmlns:wpi="http://schemas.microsoft.com/office/word/2010/wordprocessingInk" xmlns:wne="http://schemas.microsoft.com/office/word/2006/wordml" xmlns:wps="http://schemas.microsoft.com/office/word/2010/wordprocessingShape" mc:Ignorable="w14 w15 w16se w16cid w16 w16cex w16sdtdh wp14">
   <w:endnote w:type="separator" w:id="-1">
     <w:p>
       <w:r>
@@ -1934,7 +1964,7 @@
 </file>
 
 <file path=word/footnotes.xml><?xml version="1.0" encoding="utf-8"?>
-<w:footnotes xmlns:wpc="http://schemas.microsoft.com/office/word/2010/wordprocessingCanvas" xmlns:cx="http://schemas.microsoft.com/office/drawing/2014/chartex" xmlns:cx1="http://schemas.microsoft.com/office/drawing/2015/9/8/chartex" xmlns:cx2="http://schemas.microsoft.com/office/drawing/2015/10/21/chartex" xmlns:cx3="http://schemas.microsoft.com/office/drawing/2016/5/9/chartex" xmlns:cx4="http://schemas.microsoft.com/office/drawing/2016/5/10/chartex" xmlns:cx5="http://schemas.microsoft.com/office/drawing/2016/5/11/chartex" xmlns:cx6="http://schemas.microsoft.com/office/drawing/2016/5/12/chartex" xmlns:cx7="http://schemas.microsoft.com/office/drawing/2016/5/13/chartex" xmlns:cx8="http://schemas.microsoft.com/office/drawing/2016/5/14/chartex" xmlns:mc="http://schemas.openxmlformats.org/markup-compatibility/2006" xmlns:aink="http://schemas.microsoft.com/office/drawing/2016/ink" xmlns:am3d="http://schemas.microsoft.com/office/drawing/2017/model3d" xmlns:o="urn:schemas-microsoft-com:office:office" xmlns:oel="http://schemas.microsoft.com/office/2019/extlst" xmlns:r="http://schemas.openxmlformats.org/officeDocument/2006/relationships" xmlns:m="http://schemas.openxmlformats.org/officeDocument/2006/math" xmlns:v="urn:schemas-microsoft-com:vml" xmlns:wp14="http://schemas.microsoft.com/office/word/2010/wordprocessingDrawing" xmlns:wp="http://schemas.openxmlformats.org/drawingml/2006/wordprocessingDrawing" xmlns:w10="urn:schemas-microsoft-com:office:word" xmlns:w="http://schemas.openxmlformats.org/wordprocessingml/2006/main" xmlns:w14="http://schemas.microsoft.com/office/word/2010/wordml" xmlns:w15="http://schemas.microsoft.com/office/word/2012/wordml" xmlns:w16cex="http://schemas.microsoft.com/office/word/2018/wordml/cex" xmlns:w16cid="http://schemas.microsoft.com/office/word/2016/wordml/cid" xmlns:w16="http://schemas.microsoft.com/office/word/2018/wordml" xmlns:w16sdtdh="http://schemas.microsoft.com/office/word/2020/wordml/sdtdatahash" xmlns:w16se="http://schemas.microsoft.com/office/word/2015/wordml/symex" xmlns:wpg="http://schemas.microsoft.com/office/word/2010/wordprocessingGroup" xmlns:wpi="http://schemas.microsoft.com/office/word/2010/wordprocessingInk" xmlns:wne="http://schemas.microsoft.com/office/word/2006/wordml" xmlns:wps="http://schemas.microsoft.com/office/word/2010/wordprocessingShape" mc:Ignorable="w14 w15 w16se w16cid w16 w16cex w16sdtdh wp14">
+<w:footnotes xmlns:wpc="http://schemas.microsoft.com/office/word/2010/wordprocessingCanvas" xmlns:cx="http://schemas.microsoft.com/office/drawing/2014/chartex" xmlns:cx1="http://schemas.microsoft.com/office/drawing/2015/9/8/chartex" xmlns:cx2="http://schemas.microsoft.com/office/drawing/2015/10/21/chartex" xmlns:cx3="http://schemas.microsoft.com/office/drawing/2016/5/9/chartex" xmlns:cx4="http://schemas.microsoft.com/office/drawing/2016/5/10/chartex" xmlns:cx5="http://schemas.microsoft.com/office/drawing/2016/5/11/chartex" xmlns:cx6="http://schemas.microsoft.com/office/drawing/2016/5/12/chartex" xmlns:cx7="http://schemas.microsoft.com/office/drawing/2016/5/13/chartex" xmlns:cx8="http://schemas.microsoft.com/office/drawing/2016/5/14/chartex" xmlns:mc="http://schemas.openxmlformats.org/markup-compatibility/2006" xmlns:aink="http://schemas.microsoft.com/office/drawing/2016/ink" xmlns:am3d="http://schemas.microsoft.com/office/drawing/2017/model3d" xmlns:o="urn:schemas-microsoft-com:office:office" xmlns:oel="http://schemas.microsoft.com/office/2019/extlst" xmlns:r="http://schemas.openxmlformats.org/officeDocument/2006/relationships" xmlns:m="http://schemas.openxmlformats.org/officeDocument/2006/math" xmlns:v="urn:schemas-microsoft-com:vml" xmlns:wp14="http://schemas.microsoft.com/office/word/2010/wordprocessingDrawing" xmlns:wp="http://schemas.openxmlformats.org/drawingml/2006/wordprocessingDrawing" xmlns:w10="urn:schemas-microsoft-com:office:word" xmlns:w="http://schemas.openxmlformats.org/wordprocessingml/2006/main" xmlns:w14="http://schemas.microsoft.com/office/word/2010/wordml" xmlns:w15="http://schemas.microsoft.com/office/word/2012/wordml" xmlns:w16cex="http://schemas.microsoft.com/office/word/2018/wordml/cex" xmlns:w16cid="http://schemas.microsoft.com/office/word/2016/wordml/cid" xmlns:w16="http://schemas.microsoft.com/office/word/2018/wordml" xmlns:w16du="http://schemas.microsoft.com/office/word/2023/wordml/word16du" xmlns:w16sdtdh="http://schemas.microsoft.com/office/word/2020/wordml/sdtdatahash" xmlns:w16se="http://schemas.microsoft.com/office/word/2015/wordml/symex" xmlns:wpg="http://schemas.microsoft.com/office/word/2010/wordprocessingGroup" xmlns:wpi="http://schemas.microsoft.com/office/word/2010/wordprocessingInk" xmlns:wne="http://schemas.microsoft.com/office/word/2006/wordml" xmlns:wps="http://schemas.microsoft.com/office/word/2010/wordprocessingShape" mc:Ignorable="w14 w15 w16se w16cid w16 w16cex w16sdtdh wp14">
   <w:footnote w:type="separator" w:id="-1">
     <w:p>
       <w:r>
@@ -1953,7 +1983,7 @@
 </file>
 
 <file path=word/numbering.xml><?xml version="1.0" encoding="utf-8"?>
-<w:numbering xmlns:wpc="http://schemas.microsoft.com/office/word/2010/wordprocessingCanvas" xmlns:cx="http://schemas.microsoft.com/office/drawing/2014/chartex" xmlns:cx1="http://schemas.microsoft.com/office/drawing/2015/9/8/chartex" xmlns:cx2="http://schemas.microsoft.com/office/drawing/2015/10/21/chartex" xmlns:cx3="http://schemas.microsoft.com/office/drawing/2016/5/9/chartex" xmlns:cx4="http://schemas.microsoft.com/office/drawing/2016/5/10/chartex" xmlns:cx5="http://schemas.microsoft.com/office/drawing/2016/5/11/chartex" xmlns:cx6="http://schemas.microsoft.com/office/drawing/2016/5/12/chartex" xmlns:cx7="http://schemas.microsoft.com/office/drawing/2016/5/13/chartex" xmlns:cx8="http://schemas.microsoft.com/office/drawing/2016/5/14/chartex" xmlns:mc="http://schemas.openxmlformats.org/markup-compatibility/2006" xmlns:aink="http://schemas.microsoft.com/office/drawing/2016/ink" xmlns:am3d="http://schemas.microsoft.com/office/drawing/2017/model3d" xmlns:o="urn:schemas-microsoft-com:office:office" xmlns:oel="http://schemas.microsoft.com/office/2019/extlst" xmlns:r="http://schemas.openxmlformats.org/officeDocument/2006/relationships" xmlns:m="http://schemas.openxmlformats.org/officeDocument/2006/math" xmlns:v="urn:schemas-microsoft-com:vml" xmlns:wp14="http://schemas.microsoft.com/office/word/2010/wordprocessingDrawing" xmlns:wp="http://schemas.openxmlformats.org/drawingml/2006/wordprocessingDrawing" xmlns:w10="urn:schemas-microsoft-com:office:word" xmlns:w="http://schemas.openxmlformats.org/wordprocessingml/2006/main" xmlns:w14="http://schemas.microsoft.com/office/word/2010/wordml" xmlns:w15="http://schemas.microsoft.com/office/word/2012/wordml" xmlns:w16cex="http://schemas.microsoft.com/office/word/2018/wordml/cex" xmlns:w16cid="http://schemas.microsoft.com/office/word/2016/wordml/cid" xmlns:w16="http://schemas.microsoft.com/office/word/2018/wordml" xmlns:w16sdtdh="http://schemas.microsoft.com/office/word/2020/wordml/sdtdatahash" xmlns:w16se="http://schemas.microsoft.com/office/word/2015/wordml/symex" xmlns:wpg="http://schemas.microsoft.com/office/word/2010/wordprocessingGroup" xmlns:wpi="http://schemas.microsoft.com/office/word/2010/wordprocessingInk" xmlns:wne="http://schemas.microsoft.com/office/word/2006/wordml" xmlns:wps="http://schemas.microsoft.com/office/word/2010/wordprocessingShape" mc:Ignorable="w14 w15 w16se w16cid w16 w16cex w16sdtdh wp14">
+<w:numbering xmlns:wpc="http://schemas.microsoft.com/office/word/2010/wordprocessingCanvas" xmlns:cx="http://schemas.microsoft.com/office/drawing/2014/chartex" xmlns:cx1="http://schemas.microsoft.com/office/drawing/2015/9/8/chartex" xmlns:cx2="http://schemas.microsoft.com/office/drawing/2015/10/21/chartex" xmlns:cx3="http://schemas.microsoft.com/office/drawing/2016/5/9/chartex" xmlns:cx4="http://schemas.microsoft.com/office/drawing/2016/5/10/chartex" xmlns:cx5="http://schemas.microsoft.com/office/drawing/2016/5/11/chartex" xmlns:cx6="http://schemas.microsoft.com/office/drawing/2016/5/12/chartex" xmlns:cx7="http://schemas.microsoft.com/office/drawing/2016/5/13/chartex" xmlns:cx8="http://schemas.microsoft.com/office/drawing/2016/5/14/chartex" xmlns:mc="http://schemas.openxmlformats.org/markup-compatibility/2006" xmlns:aink="http://schemas.microsoft.com/office/drawing/2016/ink" xmlns:am3d="http://schemas.microsoft.com/office/drawing/2017/model3d" xmlns:o="urn:schemas-microsoft-com:office:office" xmlns:oel="http://schemas.microsoft.com/office/2019/extlst" xmlns:r="http://schemas.openxmlformats.org/officeDocument/2006/relationships" xmlns:m="http://schemas.openxmlformats.org/officeDocument/2006/math" xmlns:v="urn:schemas-microsoft-com:vml" xmlns:wp14="http://schemas.microsoft.com/office/word/2010/wordprocessingDrawing" xmlns:wp="http://schemas.openxmlformats.org/drawingml/2006/wordprocessingDrawing" xmlns:w10="urn:schemas-microsoft-com:office:word" xmlns:w="http://schemas.openxmlformats.org/wordprocessingml/2006/main" xmlns:w14="http://schemas.microsoft.com/office/word/2010/wordml" xmlns:w15="http://schemas.microsoft.com/office/word/2012/wordml" xmlns:w16cex="http://schemas.microsoft.com/office/word/2018/wordml/cex" xmlns:w16cid="http://schemas.microsoft.com/office/word/2016/wordml/cid" xmlns:w16="http://schemas.microsoft.com/office/word/2018/wordml" xmlns:w16du="http://schemas.microsoft.com/office/word/2023/wordml/word16du" xmlns:w16sdtdh="http://schemas.microsoft.com/office/word/2020/wordml/sdtdatahash" xmlns:w16se="http://schemas.microsoft.com/office/word/2015/wordml/symex" xmlns:wpg="http://schemas.microsoft.com/office/word/2010/wordprocessingGroup" xmlns:wpi="http://schemas.microsoft.com/office/word/2010/wordprocessingInk" xmlns:wne="http://schemas.microsoft.com/office/word/2006/wordml" xmlns:wps="http://schemas.microsoft.com/office/word/2010/wordprocessingShape" mc:Ignorable="w14 w15 w16se w16cid w16 w16cex w16sdtdh wp14">
   <w:abstractNum w:abstractNumId="0" w15:restartNumberingAfterBreak="0">
     <w:nsid w:val="006849C0"/>
     <w:multiLevelType w:val="hybridMultilevel"/>

--- a/storage/template_surat/nota_dinas_penyerahan.docx
+++ b/storage/template_surat/nota_dinas_penyerahan.docx
@@ -1,6 +1,6 @@
 
 <file path=word/document.xml><?xml version="1.0" encoding="utf-8"?>
-<w:document xmlns:wpc="http://schemas.microsoft.com/office/word/2010/wordprocessingCanvas" xmlns:cx="http://schemas.microsoft.com/office/drawing/2014/chartex" xmlns:cx1="http://schemas.microsoft.com/office/drawing/2015/9/8/chartex" xmlns:cx2="http://schemas.microsoft.com/office/drawing/2015/10/21/chartex" xmlns:cx3="http://schemas.microsoft.com/office/drawing/2016/5/9/chartex" xmlns:cx4="http://schemas.microsoft.com/office/drawing/2016/5/10/chartex" xmlns:cx5="http://schemas.microsoft.com/office/drawing/2016/5/11/chartex" xmlns:cx6="http://schemas.microsoft.com/office/drawing/2016/5/12/chartex" xmlns:cx7="http://schemas.microsoft.com/office/drawing/2016/5/13/chartex" xmlns:cx8="http://schemas.microsoft.com/office/drawing/2016/5/14/chartex" xmlns:mc="http://schemas.openxmlformats.org/markup-compatibility/2006" xmlns:aink="http://schemas.microsoft.com/office/drawing/2016/ink" xmlns:am3d="http://schemas.microsoft.com/office/drawing/2017/model3d" xmlns:o="urn:schemas-microsoft-com:office:office" xmlns:oel="http://schemas.microsoft.com/office/2019/extlst" xmlns:r="http://schemas.openxmlformats.org/officeDocument/2006/relationships" xmlns:m="http://schemas.openxmlformats.org/officeDocument/2006/math" xmlns:v="urn:schemas-microsoft-com:vml" xmlns:wp14="http://schemas.microsoft.com/office/word/2010/wordprocessingDrawing" xmlns:wp="http://schemas.openxmlformats.org/drawingml/2006/wordprocessingDrawing" xmlns:w10="urn:schemas-microsoft-com:office:word" xmlns:w="http://schemas.openxmlformats.org/wordprocessingml/2006/main" xmlns:w14="http://schemas.microsoft.com/office/word/2010/wordml" xmlns:w15="http://schemas.microsoft.com/office/word/2012/wordml" xmlns:w16cex="http://schemas.microsoft.com/office/word/2018/wordml/cex" xmlns:w16cid="http://schemas.microsoft.com/office/word/2016/wordml/cid" xmlns:w16="http://schemas.microsoft.com/office/word/2018/wordml" xmlns:w16du="http://schemas.microsoft.com/office/word/2023/wordml/word16du" xmlns:w16sdtdh="http://schemas.microsoft.com/office/word/2020/wordml/sdtdatahash" xmlns:w16se="http://schemas.microsoft.com/office/word/2015/wordml/symex" xmlns:wpg="http://schemas.microsoft.com/office/word/2010/wordprocessingGroup" xmlns:wpi="http://schemas.microsoft.com/office/word/2010/wordprocessingInk" xmlns:wne="http://schemas.microsoft.com/office/word/2006/wordml" xmlns:wps="http://schemas.microsoft.com/office/word/2010/wordprocessingShape" mc:Ignorable="w14 w15 w16se w16cid w16 w16cex w16sdtdh wp14">
+<w:document xmlns:wpc="http://schemas.microsoft.com/office/word/2010/wordprocessingCanvas" xmlns:cx="http://schemas.microsoft.com/office/drawing/2014/chartex" xmlns:cx1="http://schemas.microsoft.com/office/drawing/2015/9/8/chartex" xmlns:cx2="http://schemas.microsoft.com/office/drawing/2015/10/21/chartex" xmlns:cx3="http://schemas.microsoft.com/office/drawing/2016/5/9/chartex" xmlns:cx4="http://schemas.microsoft.com/office/drawing/2016/5/10/chartex" xmlns:cx5="http://schemas.microsoft.com/office/drawing/2016/5/11/chartex" xmlns:cx6="http://schemas.microsoft.com/office/drawing/2016/5/12/chartex" xmlns:cx7="http://schemas.microsoft.com/office/drawing/2016/5/13/chartex" xmlns:cx8="http://schemas.microsoft.com/office/drawing/2016/5/14/chartex" xmlns:mc="http://schemas.openxmlformats.org/markup-compatibility/2006" xmlns:aink="http://schemas.microsoft.com/office/drawing/2016/ink" xmlns:am3d="http://schemas.microsoft.com/office/drawing/2017/model3d" xmlns:o="urn:schemas-microsoft-com:office:office" xmlns:oel="http://schemas.microsoft.com/office/2019/extlst" xmlns:r="http://schemas.openxmlformats.org/officeDocument/2006/relationships" xmlns:m="http://schemas.openxmlformats.org/officeDocument/2006/math" xmlns:v="urn:schemas-microsoft-com:vml" xmlns:wp14="http://schemas.microsoft.com/office/word/2010/wordprocessingDrawing" xmlns:wp="http://schemas.openxmlformats.org/drawingml/2006/wordprocessingDrawing" xmlns:w10="urn:schemas-microsoft-com:office:word" xmlns:w="http://schemas.openxmlformats.org/wordprocessingml/2006/main" xmlns:w14="http://schemas.microsoft.com/office/word/2010/wordml" xmlns:w15="http://schemas.microsoft.com/office/word/2012/wordml" xmlns:w16cex="http://schemas.microsoft.com/office/word/2018/wordml/cex" xmlns:w16cid="http://schemas.microsoft.com/office/word/2016/wordml/cid" xmlns:w16="http://schemas.microsoft.com/office/word/2018/wordml" xmlns:w16sdtdh="http://schemas.microsoft.com/office/word/2020/wordml/sdtdatahash" xmlns:w16se="http://schemas.microsoft.com/office/word/2015/wordml/symex" xmlns:wpg="http://schemas.microsoft.com/office/word/2010/wordprocessingGroup" xmlns:wpi="http://schemas.microsoft.com/office/word/2010/wordprocessingInk" xmlns:wne="http://schemas.microsoft.com/office/word/2006/wordml" xmlns:wps="http://schemas.microsoft.com/office/word/2010/wordprocessingShape" mc:Ignorable="w14 w15 w16se w16cid w16 w16cex w16sdtdh wp14">
   <w:body>
     <w:p>
       <w:pPr>
@@ -131,6 +131,13 @@
           <w:color w:val="FF0000"/>
         </w:rPr>
         <w:t>no_nota_dinas</w:t>
+      </w:r>
+      <w:r>
+        <w:rPr>
+          <w:rFonts w:ascii="Arial" w:hAnsi="Arial" w:cs="Arial"/>
+          <w:color w:val="FF0000"/>
+        </w:rPr>
+        <w:t>_penyerahan</w:t>
       </w:r>
       <w:proofErr w:type="spellEnd"/>
       <w:r>
@@ -1567,7 +1574,6 @@
                       <w:color w:val="FFFFFF" w:themeColor="background1"/>
                     </w:rPr>
                   </w:pPr>
-                  <w:proofErr w:type="spellStart"/>
                   <w:r>
                     <w:rPr>
                       <w:rFonts w:ascii="Arial Narrow" w:hAnsi="Arial Narrow" w:cs="Arial"/>
@@ -1576,7 +1582,6 @@
                     </w:rPr>
                     <w:t>Paraf</w:t>
                   </w:r>
-                  <w:proofErr w:type="spellEnd"/>
                   <w:r>
                     <w:rPr>
                       <w:rFonts w:ascii="Arial Narrow" w:hAnsi="Arial Narrow" w:cs="Arial"/>
@@ -1945,7 +1950,7 @@
 </file>
 
 <file path=word/endnotes.xml><?xml version="1.0" encoding="utf-8"?>
-<w:endnotes xmlns:wpc="http://schemas.microsoft.com/office/word/2010/wordprocessingCanvas" xmlns:cx="http://schemas.microsoft.com/office/drawing/2014/chartex" xmlns:cx1="http://schemas.microsoft.com/office/drawing/2015/9/8/chartex" xmlns:cx2="http://schemas.microsoft.com/office/drawing/2015/10/21/chartex" xmlns:cx3="http://schemas.microsoft.com/office/drawing/2016/5/9/chartex" xmlns:cx4="http://schemas.microsoft.com/office/drawing/2016/5/10/chartex" xmlns:cx5="http://schemas.microsoft.com/office/drawing/2016/5/11/chartex" xmlns:cx6="http://schemas.microsoft.com/office/drawing/2016/5/12/chartex" xmlns:cx7="http://schemas.microsoft.com/office/drawing/2016/5/13/chartex" xmlns:cx8="http://schemas.microsoft.com/office/drawing/2016/5/14/chartex" xmlns:mc="http://schemas.openxmlformats.org/markup-compatibility/2006" xmlns:aink="http://schemas.microsoft.com/office/drawing/2016/ink" xmlns:am3d="http://schemas.microsoft.com/office/drawing/2017/model3d" xmlns:o="urn:schemas-microsoft-com:office:office" xmlns:oel="http://schemas.microsoft.com/office/2019/extlst" xmlns:r="http://schemas.openxmlformats.org/officeDocument/2006/relationships" xmlns:m="http://schemas.openxmlformats.org/officeDocument/2006/math" xmlns:v="urn:schemas-microsoft-com:vml" xmlns:wp14="http://schemas.microsoft.com/office/word/2010/wordprocessingDrawing" xmlns:wp="http://schemas.openxmlformats.org/drawingml/2006/wordprocessingDrawing" xmlns:w10="urn:schemas-microsoft-com:office:word" xmlns:w="http://schemas.openxmlformats.org/wordprocessingml/2006/main" xmlns:w14="http://schemas.microsoft.com/office/word/2010/wordml" xmlns:w15="http://schemas.microsoft.com/office/word/2012/wordml" xmlns:w16cex="http://schemas.microsoft.com/office/word/2018/wordml/cex" xmlns:w16cid="http://schemas.microsoft.com/office/word/2016/wordml/cid" xmlns:w16="http://schemas.microsoft.com/office/word/2018/wordml" xmlns:w16du="http://schemas.microsoft.com/office/word/2023/wordml/word16du" xmlns:w16sdtdh="http://schemas.microsoft.com/office/word/2020/wordml/sdtdatahash" xmlns:w16se="http://schemas.microsoft.com/office/word/2015/wordml/symex" xmlns:wpg="http://schemas.microsoft.com/office/word/2010/wordprocessingGroup" xmlns:wpi="http://schemas.microsoft.com/office/word/2010/wordprocessingInk" xmlns:wne="http://schemas.microsoft.com/office/word/2006/wordml" xmlns:wps="http://schemas.microsoft.com/office/word/2010/wordprocessingShape" mc:Ignorable="w14 w15 w16se w16cid w16 w16cex w16sdtdh wp14">
+<w:endnotes xmlns:wpc="http://schemas.microsoft.com/office/word/2010/wordprocessingCanvas" xmlns:cx="http://schemas.microsoft.com/office/drawing/2014/chartex" xmlns:cx1="http://schemas.microsoft.com/office/drawing/2015/9/8/chartex" xmlns:cx2="http://schemas.microsoft.com/office/drawing/2015/10/21/chartex" xmlns:cx3="http://schemas.microsoft.com/office/drawing/2016/5/9/chartex" xmlns:cx4="http://schemas.microsoft.com/office/drawing/2016/5/10/chartex" xmlns:cx5="http://schemas.microsoft.com/office/drawing/2016/5/11/chartex" xmlns:cx6="http://schemas.microsoft.com/office/drawing/2016/5/12/chartex" xmlns:cx7="http://schemas.microsoft.com/office/drawing/2016/5/13/chartex" xmlns:cx8="http://schemas.microsoft.com/office/drawing/2016/5/14/chartex" xmlns:mc="http://schemas.openxmlformats.org/markup-compatibility/2006" xmlns:aink="http://schemas.microsoft.com/office/drawing/2016/ink" xmlns:am3d="http://schemas.microsoft.com/office/drawing/2017/model3d" xmlns:o="urn:schemas-microsoft-com:office:office" xmlns:oel="http://schemas.microsoft.com/office/2019/extlst" xmlns:r="http://schemas.openxmlformats.org/officeDocument/2006/relationships" xmlns:m="http://schemas.openxmlformats.org/officeDocument/2006/math" xmlns:v="urn:schemas-microsoft-com:vml" xmlns:wp14="http://schemas.microsoft.com/office/word/2010/wordprocessingDrawing" xmlns:wp="http://schemas.openxmlformats.org/drawingml/2006/wordprocessingDrawing" xmlns:w10="urn:schemas-microsoft-com:office:word" xmlns:w="http://schemas.openxmlformats.org/wordprocessingml/2006/main" xmlns:w14="http://schemas.microsoft.com/office/word/2010/wordml" xmlns:w15="http://schemas.microsoft.com/office/word/2012/wordml" xmlns:w16cex="http://schemas.microsoft.com/office/word/2018/wordml/cex" xmlns:w16cid="http://schemas.microsoft.com/office/word/2016/wordml/cid" xmlns:w16="http://schemas.microsoft.com/office/word/2018/wordml" xmlns:w16sdtdh="http://schemas.microsoft.com/office/word/2020/wordml/sdtdatahash" xmlns:w16se="http://schemas.microsoft.com/office/word/2015/wordml/symex" xmlns:wpg="http://schemas.microsoft.com/office/word/2010/wordprocessingGroup" xmlns:wpi="http://schemas.microsoft.com/office/word/2010/wordprocessingInk" xmlns:wne="http://schemas.microsoft.com/office/word/2006/wordml" xmlns:wps="http://schemas.microsoft.com/office/word/2010/wordprocessingShape" mc:Ignorable="w14 w15 w16se w16cid w16 w16cex w16sdtdh wp14">
   <w:endnote w:type="separator" w:id="-1">
     <w:p>
       <w:r>
@@ -1964,7 +1969,7 @@
 </file>
 
 <file path=word/footnotes.xml><?xml version="1.0" encoding="utf-8"?>
-<w:footnotes xmlns:wpc="http://schemas.microsoft.com/office/word/2010/wordprocessingCanvas" xmlns:cx="http://schemas.microsoft.com/office/drawing/2014/chartex" xmlns:cx1="http://schemas.microsoft.com/office/drawing/2015/9/8/chartex" xmlns:cx2="http://schemas.microsoft.com/office/drawing/2015/10/21/chartex" xmlns:cx3="http://schemas.microsoft.com/office/drawing/2016/5/9/chartex" xmlns:cx4="http://schemas.microsoft.com/office/drawing/2016/5/10/chartex" xmlns:cx5="http://schemas.microsoft.com/office/drawing/2016/5/11/chartex" xmlns:cx6="http://schemas.microsoft.com/office/drawing/2016/5/12/chartex" xmlns:cx7="http://schemas.microsoft.com/office/drawing/2016/5/13/chartex" xmlns:cx8="http://schemas.microsoft.com/office/drawing/2016/5/14/chartex" xmlns:mc="http://schemas.openxmlformats.org/markup-compatibility/2006" xmlns:aink="http://schemas.microsoft.com/office/drawing/2016/ink" xmlns:am3d="http://schemas.microsoft.com/office/drawing/2017/model3d" xmlns:o="urn:schemas-microsoft-com:office:office" xmlns:oel="http://schemas.microsoft.com/office/2019/extlst" xmlns:r="http://schemas.openxmlformats.org/officeDocument/2006/relationships" xmlns:m="http://schemas.openxmlformats.org/officeDocument/2006/math" xmlns:v="urn:schemas-microsoft-com:vml" xmlns:wp14="http://schemas.microsoft.com/office/word/2010/wordprocessingDrawing" xmlns:wp="http://schemas.openxmlformats.org/drawingml/2006/wordprocessingDrawing" xmlns:w10="urn:schemas-microsoft-com:office:word" xmlns:w="http://schemas.openxmlformats.org/wordprocessingml/2006/main" xmlns:w14="http://schemas.microsoft.com/office/word/2010/wordml" xmlns:w15="http://schemas.microsoft.com/office/word/2012/wordml" xmlns:w16cex="http://schemas.microsoft.com/office/word/2018/wordml/cex" xmlns:w16cid="http://schemas.microsoft.com/office/word/2016/wordml/cid" xmlns:w16="http://schemas.microsoft.com/office/word/2018/wordml" xmlns:w16du="http://schemas.microsoft.com/office/word/2023/wordml/word16du" xmlns:w16sdtdh="http://schemas.microsoft.com/office/word/2020/wordml/sdtdatahash" xmlns:w16se="http://schemas.microsoft.com/office/word/2015/wordml/symex" xmlns:wpg="http://schemas.microsoft.com/office/word/2010/wordprocessingGroup" xmlns:wpi="http://schemas.microsoft.com/office/word/2010/wordprocessingInk" xmlns:wne="http://schemas.microsoft.com/office/word/2006/wordml" xmlns:wps="http://schemas.microsoft.com/office/word/2010/wordprocessingShape" mc:Ignorable="w14 w15 w16se w16cid w16 w16cex w16sdtdh wp14">
+<w:footnotes xmlns:wpc="http://schemas.microsoft.com/office/word/2010/wordprocessingCanvas" xmlns:cx="http://schemas.microsoft.com/office/drawing/2014/chartex" xmlns:cx1="http://schemas.microsoft.com/office/drawing/2015/9/8/chartex" xmlns:cx2="http://schemas.microsoft.com/office/drawing/2015/10/21/chartex" xmlns:cx3="http://schemas.microsoft.com/office/drawing/2016/5/9/chartex" xmlns:cx4="http://schemas.microsoft.com/office/drawing/2016/5/10/chartex" xmlns:cx5="http://schemas.microsoft.com/office/drawing/2016/5/11/chartex" xmlns:cx6="http://schemas.microsoft.com/office/drawing/2016/5/12/chartex" xmlns:cx7="http://schemas.microsoft.com/office/drawing/2016/5/13/chartex" xmlns:cx8="http://schemas.microsoft.com/office/drawing/2016/5/14/chartex" xmlns:mc="http://schemas.openxmlformats.org/markup-compatibility/2006" xmlns:aink="http://schemas.microsoft.com/office/drawing/2016/ink" xmlns:am3d="http://schemas.microsoft.com/office/drawing/2017/model3d" xmlns:o="urn:schemas-microsoft-com:office:office" xmlns:oel="http://schemas.microsoft.com/office/2019/extlst" xmlns:r="http://schemas.openxmlformats.org/officeDocument/2006/relationships" xmlns:m="http://schemas.openxmlformats.org/officeDocument/2006/math" xmlns:v="urn:schemas-microsoft-com:vml" xmlns:wp14="http://schemas.microsoft.com/office/word/2010/wordprocessingDrawing" xmlns:wp="http://schemas.openxmlformats.org/drawingml/2006/wordprocessingDrawing" xmlns:w10="urn:schemas-microsoft-com:office:word" xmlns:w="http://schemas.openxmlformats.org/wordprocessingml/2006/main" xmlns:w14="http://schemas.microsoft.com/office/word/2010/wordml" xmlns:w15="http://schemas.microsoft.com/office/word/2012/wordml" xmlns:w16cex="http://schemas.microsoft.com/office/word/2018/wordml/cex" xmlns:w16cid="http://schemas.microsoft.com/office/word/2016/wordml/cid" xmlns:w16="http://schemas.microsoft.com/office/word/2018/wordml" xmlns:w16sdtdh="http://schemas.microsoft.com/office/word/2020/wordml/sdtdatahash" xmlns:w16se="http://schemas.microsoft.com/office/word/2015/wordml/symex" xmlns:wpg="http://schemas.microsoft.com/office/word/2010/wordprocessingGroup" xmlns:wpi="http://schemas.microsoft.com/office/word/2010/wordprocessingInk" xmlns:wne="http://schemas.microsoft.com/office/word/2006/wordml" xmlns:wps="http://schemas.microsoft.com/office/word/2010/wordprocessingShape" mc:Ignorable="w14 w15 w16se w16cid w16 w16cex w16sdtdh wp14">
   <w:footnote w:type="separator" w:id="-1">
     <w:p>
       <w:r>
@@ -1983,7 +1988,7 @@
 </file>
 
 <file path=word/numbering.xml><?xml version="1.0" encoding="utf-8"?>
-<w:numbering xmlns:wpc="http://schemas.microsoft.com/office/word/2010/wordprocessingCanvas" xmlns:cx="http://schemas.microsoft.com/office/drawing/2014/chartex" xmlns:cx1="http://schemas.microsoft.com/office/drawing/2015/9/8/chartex" xmlns:cx2="http://schemas.microsoft.com/office/drawing/2015/10/21/chartex" xmlns:cx3="http://schemas.microsoft.com/office/drawing/2016/5/9/chartex" xmlns:cx4="http://schemas.microsoft.com/office/drawing/2016/5/10/chartex" xmlns:cx5="http://schemas.microsoft.com/office/drawing/2016/5/11/chartex" xmlns:cx6="http://schemas.microsoft.com/office/drawing/2016/5/12/chartex" xmlns:cx7="http://schemas.microsoft.com/office/drawing/2016/5/13/chartex" xmlns:cx8="http://schemas.microsoft.com/office/drawing/2016/5/14/chartex" xmlns:mc="http://schemas.openxmlformats.org/markup-compatibility/2006" xmlns:aink="http://schemas.microsoft.com/office/drawing/2016/ink" xmlns:am3d="http://schemas.microsoft.com/office/drawing/2017/model3d" xmlns:o="urn:schemas-microsoft-com:office:office" xmlns:oel="http://schemas.microsoft.com/office/2019/extlst" xmlns:r="http://schemas.openxmlformats.org/officeDocument/2006/relationships" xmlns:m="http://schemas.openxmlformats.org/officeDocument/2006/math" xmlns:v="urn:schemas-microsoft-com:vml" xmlns:wp14="http://schemas.microsoft.com/office/word/2010/wordprocessingDrawing" xmlns:wp="http://schemas.openxmlformats.org/drawingml/2006/wordprocessingDrawing" xmlns:w10="urn:schemas-microsoft-com:office:word" xmlns:w="http://schemas.openxmlformats.org/wordprocessingml/2006/main" xmlns:w14="http://schemas.microsoft.com/office/word/2010/wordml" xmlns:w15="http://schemas.microsoft.com/office/word/2012/wordml" xmlns:w16cex="http://schemas.microsoft.com/office/word/2018/wordml/cex" xmlns:w16cid="http://schemas.microsoft.com/office/word/2016/wordml/cid" xmlns:w16="http://schemas.microsoft.com/office/word/2018/wordml" xmlns:w16du="http://schemas.microsoft.com/office/word/2023/wordml/word16du" xmlns:w16sdtdh="http://schemas.microsoft.com/office/word/2020/wordml/sdtdatahash" xmlns:w16se="http://schemas.microsoft.com/office/word/2015/wordml/symex" xmlns:wpg="http://schemas.microsoft.com/office/word/2010/wordprocessingGroup" xmlns:wpi="http://schemas.microsoft.com/office/word/2010/wordprocessingInk" xmlns:wne="http://schemas.microsoft.com/office/word/2006/wordml" xmlns:wps="http://schemas.microsoft.com/office/word/2010/wordprocessingShape" mc:Ignorable="w14 w15 w16se w16cid w16 w16cex w16sdtdh wp14">
+<w:numbering xmlns:wpc="http://schemas.microsoft.com/office/word/2010/wordprocessingCanvas" xmlns:cx="http://schemas.microsoft.com/office/drawing/2014/chartex" xmlns:cx1="http://schemas.microsoft.com/office/drawing/2015/9/8/chartex" xmlns:cx2="http://schemas.microsoft.com/office/drawing/2015/10/21/chartex" xmlns:cx3="http://schemas.microsoft.com/office/drawing/2016/5/9/chartex" xmlns:cx4="http://schemas.microsoft.com/office/drawing/2016/5/10/chartex" xmlns:cx5="http://schemas.microsoft.com/office/drawing/2016/5/11/chartex" xmlns:cx6="http://schemas.microsoft.com/office/drawing/2016/5/12/chartex" xmlns:cx7="http://schemas.microsoft.com/office/drawing/2016/5/13/chartex" xmlns:cx8="http://schemas.microsoft.com/office/drawing/2016/5/14/chartex" xmlns:mc="http://schemas.openxmlformats.org/markup-compatibility/2006" xmlns:aink="http://schemas.microsoft.com/office/drawing/2016/ink" xmlns:am3d="http://schemas.microsoft.com/office/drawing/2017/model3d" xmlns:o="urn:schemas-microsoft-com:office:office" xmlns:oel="http://schemas.microsoft.com/office/2019/extlst" xmlns:r="http://schemas.openxmlformats.org/officeDocument/2006/relationships" xmlns:m="http://schemas.openxmlformats.org/officeDocument/2006/math" xmlns:v="urn:schemas-microsoft-com:vml" xmlns:wp14="http://schemas.microsoft.com/office/word/2010/wordprocessingDrawing" xmlns:wp="http://schemas.openxmlformats.org/drawingml/2006/wordprocessingDrawing" xmlns:w10="urn:schemas-microsoft-com:office:word" xmlns:w="http://schemas.openxmlformats.org/wordprocessingml/2006/main" xmlns:w14="http://schemas.microsoft.com/office/word/2010/wordml" xmlns:w15="http://schemas.microsoft.com/office/word/2012/wordml" xmlns:w16cex="http://schemas.microsoft.com/office/word/2018/wordml/cex" xmlns:w16cid="http://schemas.microsoft.com/office/word/2016/wordml/cid" xmlns:w16="http://schemas.microsoft.com/office/word/2018/wordml" xmlns:w16sdtdh="http://schemas.microsoft.com/office/word/2020/wordml/sdtdatahash" xmlns:w16se="http://schemas.microsoft.com/office/word/2015/wordml/symex" xmlns:wpg="http://schemas.microsoft.com/office/word/2010/wordprocessingGroup" xmlns:wpi="http://schemas.microsoft.com/office/word/2010/wordprocessingInk" xmlns:wne="http://schemas.microsoft.com/office/word/2006/wordml" xmlns:wps="http://schemas.microsoft.com/office/word/2010/wordprocessingShape" mc:Ignorable="w14 w15 w16se w16cid w16 w16cex w16sdtdh wp14">
   <w:abstractNum w:abstractNumId="0" w15:restartNumberingAfterBreak="0">
     <w:nsid w:val="006849C0"/>
     <w:multiLevelType w:val="hybridMultilevel"/>

--- a/storage/template_surat/nota_dinas_penyerahan.docx
+++ b/storage/template_surat/nota_dinas_penyerahan.docx
@@ -548,44 +548,58 @@
           <w:rFonts w:ascii="Tahoma" w:hAnsi="Tahoma" w:cs="Tahoma"/>
           <w:color w:val="FF0000"/>
         </w:rPr>
-        <w:t>no_nota_dinas</w:t>
-      </w:r>
-      <w:proofErr w:type="spellEnd"/>
+        <w:t>no_</w:t>
+      </w:r>
       <w:r>
         <w:rPr>
           <w:rFonts w:ascii="Tahoma" w:hAnsi="Tahoma" w:cs="Tahoma"/>
           <w:color w:val="FF0000"/>
         </w:rPr>
-        <w:t xml:space="preserve">} </w:t>
-      </w:r>
-      <w:proofErr w:type="spellStart"/>
-      <w:r>
-        <w:rPr>
-          <w:rFonts w:ascii="Tahoma" w:hAnsi="Tahoma" w:cs="Tahoma"/>
-        </w:rPr>
-        <w:t>tanggal</w:t>
+        <w:t>lpa</w:t>
       </w:r>
       <w:proofErr w:type="spellEnd"/>
-      <w:r>
-        <w:rPr>
-          <w:rFonts w:ascii="Tahoma" w:hAnsi="Tahoma" w:cs="Tahoma"/>
-        </w:rPr>
-        <w:t xml:space="preserve"> </w:t>
-      </w:r>
       <w:r>
         <w:rPr>
           <w:rFonts w:ascii="Tahoma" w:hAnsi="Tahoma" w:cs="Tahoma"/>
           <w:color w:val="FF0000"/>
         </w:rPr>
-        <w:t>${</w:t>
+        <w:t xml:space="preserve">} </w:t>
       </w:r>
       <w:proofErr w:type="spellStart"/>
+      <w:r>
+        <w:rPr>
+          <w:rFonts w:ascii="Tahoma" w:hAnsi="Tahoma" w:cs="Tahoma"/>
+        </w:rPr>
+        <w:t>tanggal</w:t>
+      </w:r>
+      <w:proofErr w:type="spellEnd"/>
+      <w:r>
+        <w:rPr>
+          <w:rFonts w:ascii="Tahoma" w:hAnsi="Tahoma" w:cs="Tahoma"/>
+        </w:rPr>
+        <w:t xml:space="preserve"> </w:t>
+      </w:r>
       <w:r>
         <w:rPr>
           <w:rFonts w:ascii="Tahoma" w:hAnsi="Tahoma" w:cs="Tahoma"/>
           <w:color w:val="FF0000"/>
         </w:rPr>
-        <w:t>tanggal_no_dinas</w:t>
+        <w:t>${</w:t>
+      </w:r>
+      <w:proofErr w:type="spellStart"/>
+      <w:r>
+        <w:rPr>
+          <w:rFonts w:ascii="Tahoma" w:hAnsi="Tahoma" w:cs="Tahoma"/>
+          <w:color w:val="FF0000"/>
+        </w:rPr>
+        <w:t>tanggal_</w:t>
+      </w:r>
+      <w:r>
+        <w:rPr>
+          <w:rFonts w:ascii="Tahoma" w:hAnsi="Tahoma" w:cs="Tahoma"/>
+          <w:color w:val="FF0000"/>
+        </w:rPr>
+        <w:t>lpa</w:t>
       </w:r>
       <w:proofErr w:type="spellEnd"/>
       <w:r>

--- a/storage/template_surat/nota_dinas_penyerahan.docx
+++ b/storage/template_surat/nota_dinas_penyerahan.docx
@@ -7,12 +7,14 @@
         <w:ind w:right="3870" w:hanging="90"/>
         <w:rPr>
           <w:rFonts w:ascii="Arial" w:hAnsi="Arial" w:cs="Arial"/>
+          <w:color w:val="000000" w:themeColor="text1"/>
           <w:lang w:val="id-ID"/>
         </w:rPr>
       </w:pPr>
       <w:r>
         <w:rPr>
           <w:rFonts w:ascii="Arial" w:hAnsi="Arial" w:cs="Arial"/>
+          <w:color w:val="000000" w:themeColor="text1"/>
           <w:lang w:val="id-ID"/>
         </w:rPr>
         <w:t>BIRO PERTANGGUNGJAWABAN PROFESI POLRI</w:t>
@@ -23,12 +25,14 @@
         <w:ind w:right="4643" w:firstLine="990"/>
         <w:rPr>
           <w:rFonts w:ascii="Arial" w:hAnsi="Arial" w:cs="Arial"/>
+          <w:color w:val="000000" w:themeColor="text1"/>
           <w:lang w:val="id-ID"/>
         </w:rPr>
       </w:pPr>
       <w:r>
         <w:rPr>
           <w:noProof/>
+          <w:color w:val="000000" w:themeColor="text1"/>
         </w:rPr>
         <w:pict w14:anchorId="29EF64F9">
           <v:line id="_x0000_s1026" style="position:absolute;left:0;text-align:left;z-index:251727360" from="-5.8pt,15.1pt" to="275pt,15.1pt"/>
@@ -37,6 +41,7 @@
       <w:r>
         <w:rPr>
           <w:rFonts w:ascii="Arial" w:hAnsi="Arial" w:cs="Arial"/>
+          <w:color w:val="000000" w:themeColor="text1"/>
           <w:lang w:val="id-ID"/>
         </w:rPr>
         <w:t>BAGIAN PENEGAKAN ETIKA</w:t>
@@ -46,6 +51,7 @@
       <w:pPr>
         <w:rPr>
           <w:rFonts w:ascii="Arial" w:hAnsi="Arial" w:cs="Arial"/>
+          <w:color w:val="000000" w:themeColor="text1"/>
         </w:rPr>
       </w:pPr>
     </w:p>
@@ -53,6 +59,7 @@
       <w:pPr>
         <w:rPr>
           <w:rFonts w:ascii="Arial" w:hAnsi="Arial" w:cs="Arial"/>
+          <w:color w:val="000000" w:themeColor="text1"/>
         </w:rPr>
       </w:pPr>
     </w:p>
@@ -60,6 +67,7 @@
       <w:pPr>
         <w:rPr>
           <w:rFonts w:ascii="Arial" w:hAnsi="Arial" w:cs="Arial"/>
+          <w:color w:val="000000" w:themeColor="text1"/>
         </w:rPr>
       </w:pPr>
     </w:p>
@@ -68,12 +76,14 @@
         <w:jc w:val="center"/>
         <w:rPr>
           <w:rFonts w:ascii="Arial" w:hAnsi="Arial" w:cs="Arial"/>
+          <w:color w:val="000000" w:themeColor="text1"/>
           <w:lang w:val="id-ID"/>
         </w:rPr>
       </w:pPr>
       <w:r>
         <w:rPr>
           <w:rFonts w:ascii="Arial" w:hAnsi="Arial" w:cs="Arial"/>
+          <w:color w:val="000000" w:themeColor="text1"/>
           <w:lang w:val="id-ID"/>
         </w:rPr>
         <w:t>NOTA DINAS</w:t>
@@ -87,11 +97,13 @@
         <w:jc w:val="center"/>
         <w:rPr>
           <w:rFonts w:ascii="Arial" w:hAnsi="Arial" w:cs="Arial"/>
+          <w:color w:val="000000" w:themeColor="text1"/>
         </w:rPr>
       </w:pPr>
       <w:r>
         <w:rPr>
           <w:noProof/>
+          <w:color w:val="000000" w:themeColor="text1"/>
         </w:rPr>
         <w:pict w14:anchorId="60015EE6">
           <v:line id="_x0000_s1027" style="position:absolute;left:0;text-align:left;z-index:251728384" from="130.65pt,.4pt" to="353.85pt,.4pt"/>
@@ -100,6 +112,7 @@
       <w:r>
         <w:rPr>
           <w:rFonts w:ascii="Arial" w:hAnsi="Arial" w:cs="Arial"/>
+          <w:color w:val="000000" w:themeColor="text1"/>
           <w:lang w:val="id-ID"/>
         </w:rPr>
         <w:t>Nomor</w:t>
@@ -107,12 +120,14 @@
       <w:r>
         <w:rPr>
           <w:rFonts w:ascii="Arial" w:hAnsi="Arial" w:cs="Arial"/>
+          <w:color w:val="000000" w:themeColor="text1"/>
         </w:rPr>
         <w:t xml:space="preserve"> </w:t>
       </w:r>
       <w:r>
         <w:rPr>
           <w:rFonts w:ascii="Arial" w:hAnsi="Arial" w:cs="Arial"/>
+          <w:color w:val="000000" w:themeColor="text1"/>
           <w:lang w:val="id-ID"/>
         </w:rPr>
         <w:t xml:space="preserve">: </w:t>
@@ -120,7 +135,7 @@
       <w:r>
         <w:rPr>
           <w:rFonts w:ascii="Arial" w:hAnsi="Arial" w:cs="Arial"/>
-          <w:color w:val="FF0000"/>
+          <w:color w:val="000000" w:themeColor="text1"/>
         </w:rPr>
         <w:t>${</w:t>
       </w:r>
@@ -128,14 +143,14 @@
       <w:r>
         <w:rPr>
           <w:rFonts w:ascii="Arial" w:hAnsi="Arial" w:cs="Arial"/>
-          <w:color w:val="FF0000"/>
+          <w:color w:val="000000" w:themeColor="text1"/>
         </w:rPr>
         <w:t>no_nota_dinas</w:t>
       </w:r>
       <w:r>
         <w:rPr>
           <w:rFonts w:ascii="Arial" w:hAnsi="Arial" w:cs="Arial"/>
-          <w:color w:val="FF0000"/>
+          <w:color w:val="000000" w:themeColor="text1"/>
         </w:rPr>
         <w:t>_penyerahan</w:t>
       </w:r>
@@ -143,7 +158,7 @@
       <w:r>
         <w:rPr>
           <w:rFonts w:ascii="Arial" w:hAnsi="Arial" w:cs="Arial"/>
-          <w:color w:val="FF0000"/>
+          <w:color w:val="000000" w:themeColor="text1"/>
         </w:rPr>
         <w:t>}</w:t>
       </w:r>
@@ -157,6 +172,7 @@
         <w:ind w:left="3780" w:hanging="1440"/>
         <w:rPr>
           <w:rFonts w:ascii="Arial" w:hAnsi="Arial" w:cs="Arial"/>
+          <w:color w:val="000000" w:themeColor="text1"/>
         </w:rPr>
       </w:pPr>
     </w:p>
@@ -168,11 +184,13 @@
         <w:ind w:left="3060" w:hanging="1260"/>
         <w:rPr>
           <w:rFonts w:ascii="Arial" w:hAnsi="Arial" w:cs="Arial"/>
-        </w:rPr>
-      </w:pPr>
-      <w:r>
-        <w:rPr>
-          <w:rFonts w:ascii="Arial" w:hAnsi="Arial" w:cs="Arial"/>
+          <w:color w:val="000000" w:themeColor="text1"/>
+        </w:rPr>
+      </w:pPr>
+      <w:r>
+        <w:rPr>
+          <w:rFonts w:ascii="Arial" w:hAnsi="Arial" w:cs="Arial"/>
+          <w:color w:val="000000" w:themeColor="text1"/>
           <w:lang w:val="id-ID"/>
         </w:rPr>
         <w:t xml:space="preserve">Kepada </w:t>
@@ -180,6 +198,7 @@
       <w:r>
         <w:rPr>
           <w:rFonts w:ascii="Arial" w:hAnsi="Arial" w:cs="Arial"/>
+          <w:color w:val="000000" w:themeColor="text1"/>
           <w:lang w:val="id-ID"/>
         </w:rPr>
         <w:tab/>
@@ -188,6 +207,7 @@
       <w:r>
         <w:rPr>
           <w:rFonts w:ascii="Arial" w:hAnsi="Arial" w:cs="Arial"/>
+          <w:color w:val="000000" w:themeColor="text1"/>
         </w:rPr>
         <w:t xml:space="preserve"> </w:t>
       </w:r>
@@ -195,6 +215,7 @@
       <w:r>
         <w:rPr>
           <w:rFonts w:ascii="Arial" w:hAnsi="Arial" w:cs="Arial"/>
+          <w:color w:val="000000" w:themeColor="text1"/>
         </w:rPr>
         <w:t>Divpropam</w:t>
       </w:r>
@@ -202,6 +223,7 @@
       <w:r>
         <w:rPr>
           <w:rFonts w:ascii="Arial" w:hAnsi="Arial" w:cs="Arial"/>
+          <w:color w:val="000000" w:themeColor="text1"/>
           <w:lang w:val="id-ID"/>
         </w:rPr>
         <w:t xml:space="preserve"> Polri</w:t>
@@ -215,6 +237,7 @@
         <w:ind w:left="3060" w:hanging="1260"/>
         <w:rPr>
           <w:rFonts w:ascii="Arial" w:hAnsi="Arial" w:cs="Arial"/>
+          <w:color w:val="000000" w:themeColor="text1"/>
           <w:sz w:val="16"/>
           <w:szCs w:val="16"/>
           <w:lang w:val="id-ID"/>
@@ -229,12 +252,14 @@
         <w:ind w:left="3060" w:hanging="1260"/>
         <w:rPr>
           <w:rFonts w:ascii="Arial" w:hAnsi="Arial" w:cs="Arial"/>
+          <w:color w:val="000000" w:themeColor="text1"/>
           <w:lang w:val="id-ID"/>
         </w:rPr>
       </w:pPr>
       <w:r>
         <w:rPr>
           <w:rFonts w:ascii="Arial" w:hAnsi="Arial" w:cs="Arial"/>
+          <w:color w:val="000000" w:themeColor="text1"/>
           <w:lang w:val="id-ID"/>
         </w:rPr>
         <w:t xml:space="preserve">Dari </w:t>
@@ -242,6 +267,7 @@
       <w:r>
         <w:rPr>
           <w:rFonts w:ascii="Arial" w:hAnsi="Arial" w:cs="Arial"/>
+          <w:color w:val="000000" w:themeColor="text1"/>
           <w:lang w:val="id-ID"/>
         </w:rPr>
         <w:tab/>
@@ -250,6 +276,7 @@
       <w:r>
         <w:rPr>
           <w:rFonts w:ascii="Arial" w:hAnsi="Arial" w:cs="Arial"/>
+          <w:color w:val="000000" w:themeColor="text1"/>
           <w:lang w:val="id-ID"/>
         </w:rPr>
         <w:tab/>
@@ -258,6 +285,7 @@
       <w:r>
         <w:rPr>
           <w:rFonts w:ascii="Arial" w:hAnsi="Arial" w:cs="Arial"/>
+          <w:color w:val="000000" w:themeColor="text1"/>
         </w:rPr>
         <w:t xml:space="preserve"> </w:t>
       </w:r>
@@ -265,6 +293,7 @@
       <w:r>
         <w:rPr>
           <w:rFonts w:ascii="Arial" w:hAnsi="Arial" w:cs="Arial"/>
+          <w:color w:val="000000" w:themeColor="text1"/>
         </w:rPr>
         <w:t>Divpropam</w:t>
       </w:r>
@@ -272,6 +301,7 @@
       <w:r>
         <w:rPr>
           <w:rFonts w:ascii="Arial" w:hAnsi="Arial" w:cs="Arial"/>
+          <w:color w:val="000000" w:themeColor="text1"/>
           <w:lang w:val="id-ID"/>
         </w:rPr>
         <w:t xml:space="preserve"> Polri</w:t>
@@ -285,6 +315,7 @@
         <w:ind w:left="3060" w:hanging="1260"/>
         <w:rPr>
           <w:rFonts w:ascii="Arial" w:hAnsi="Arial" w:cs="Arial"/>
+          <w:color w:val="000000" w:themeColor="text1"/>
           <w:sz w:val="16"/>
         </w:rPr>
       </w:pPr>
@@ -297,11 +328,13 @@
         <w:ind w:left="3060" w:hanging="1260"/>
         <w:rPr>
           <w:rFonts w:ascii="Arial" w:hAnsi="Arial" w:cs="Arial"/>
-        </w:rPr>
-      </w:pPr>
-      <w:r>
-        <w:rPr>
-          <w:rFonts w:ascii="Arial" w:hAnsi="Arial" w:cs="Arial"/>
+          <w:color w:val="000000" w:themeColor="text1"/>
+        </w:rPr>
+      </w:pPr>
+      <w:r>
+        <w:rPr>
+          <w:rFonts w:ascii="Arial" w:hAnsi="Arial" w:cs="Arial"/>
+          <w:color w:val="000000" w:themeColor="text1"/>
           <w:lang w:val="id-ID"/>
         </w:rPr>
         <w:t xml:space="preserve">Perihal </w:t>
@@ -309,6 +342,7 @@
       <w:r>
         <w:rPr>
           <w:rFonts w:ascii="Arial" w:hAnsi="Arial" w:cs="Arial"/>
+          <w:color w:val="000000" w:themeColor="text1"/>
           <w:lang w:val="id-ID"/>
         </w:rPr>
         <w:tab/>
@@ -317,6 +351,7 @@
       <w:r>
         <w:rPr>
           <w:rFonts w:ascii="Arial" w:hAnsi="Arial" w:cs="Arial"/>
+          <w:color w:val="000000" w:themeColor="text1"/>
           <w:lang w:val="id-ID"/>
         </w:rPr>
         <w:tab/>
@@ -324,7 +359,7 @@
       <w:r>
         <w:rPr>
           <w:rFonts w:ascii="Arial" w:hAnsi="Arial" w:cs="Arial"/>
-          <w:color w:val="FF0000"/>
+          <w:color w:val="000000" w:themeColor="text1"/>
           <w:u w:val="single"/>
         </w:rPr>
         <w:t>${</w:t>
@@ -333,7 +368,7 @@
       <w:r>
         <w:rPr>
           <w:rFonts w:ascii="Arial" w:hAnsi="Arial" w:cs="Arial"/>
-          <w:color w:val="FF0000"/>
+          <w:color w:val="000000" w:themeColor="text1"/>
           <w:u w:val="single"/>
         </w:rPr>
         <w:t>perihal</w:t>
@@ -342,7 +377,7 @@
       <w:r>
         <w:rPr>
           <w:rFonts w:ascii="Arial" w:hAnsi="Arial" w:cs="Arial"/>
-          <w:color w:val="FF0000"/>
+          <w:color w:val="000000" w:themeColor="text1"/>
           <w:u w:val="single"/>
         </w:rPr>
         <w:t>}</w:t>
@@ -354,6 +389,7 @@
         <w:jc w:val="both"/>
         <w:rPr>
           <w:rFonts w:ascii="Arial" w:hAnsi="Arial" w:cs="Arial"/>
+          <w:color w:val="000000" w:themeColor="text1"/>
         </w:rPr>
       </w:pPr>
     </w:p>
@@ -364,6 +400,7 @@
         <w:jc w:val="both"/>
         <w:rPr>
           <w:rFonts w:ascii="Arial" w:hAnsi="Arial" w:cs="Arial"/>
+          <w:color w:val="000000" w:themeColor="text1"/>
           <w:lang w:val="id-ID"/>
         </w:rPr>
       </w:pPr>
@@ -375,6 +412,7 @@
         <w:jc w:val="both"/>
         <w:rPr>
           <w:rFonts w:ascii="Arial" w:hAnsi="Arial" w:cs="Arial"/>
+          <w:color w:val="000000" w:themeColor="text1"/>
           <w:lang w:val="id-ID"/>
         </w:rPr>
       </w:pPr>
@@ -391,12 +429,14 @@
         <w:jc w:val="both"/>
         <w:rPr>
           <w:rFonts w:ascii="Arial" w:hAnsi="Arial" w:cs="Arial"/>
+          <w:color w:val="000000" w:themeColor="text1"/>
           <w:lang w:val="id-ID"/>
         </w:rPr>
       </w:pPr>
       <w:r>
         <w:rPr>
           <w:rFonts w:ascii="Tahoma" w:hAnsi="Tahoma" w:cs="Tahoma"/>
+          <w:color w:val="000000" w:themeColor="text1"/>
           <w:lang w:val="id-ID"/>
         </w:rPr>
         <w:t>Rujukan</w:t>
@@ -404,6 +444,7 @@
       <w:r>
         <w:rPr>
           <w:rFonts w:ascii="Tahoma" w:hAnsi="Tahoma" w:cs="Tahoma"/>
+          <w:color w:val="000000" w:themeColor="text1"/>
         </w:rPr>
         <w:t>:</w:t>
       </w:r>
@@ -420,12 +461,14 @@
         <w:jc w:val="both"/>
         <w:rPr>
           <w:rFonts w:ascii="Arial" w:hAnsi="Arial" w:cs="Arial"/>
+          <w:color w:val="000000" w:themeColor="text1"/>
           <w:lang w:val="id-ID"/>
         </w:rPr>
       </w:pPr>
       <w:r>
         <w:rPr>
           <w:rFonts w:ascii="Tahoma" w:hAnsi="Tahoma" w:cs="Tahoma"/>
+          <w:color w:val="000000" w:themeColor="text1"/>
         </w:rPr>
         <w:t xml:space="preserve">Nota Dinas </w:t>
       </w:r>
@@ -433,6 +476,7 @@
       <w:r>
         <w:rPr>
           <w:rFonts w:ascii="Tahoma" w:hAnsi="Tahoma" w:cs="Tahoma"/>
+          <w:color w:val="000000" w:themeColor="text1"/>
         </w:rPr>
         <w:t>Akreditor</w:t>
       </w:r>
@@ -440,13 +484,14 @@
       <w:r>
         <w:rPr>
           <w:rFonts w:ascii="Tahoma" w:hAnsi="Tahoma" w:cs="Tahoma"/>
+          <w:color w:val="000000" w:themeColor="text1"/>
         </w:rPr>
         <w:t xml:space="preserve"> Utama Tim </w:t>
       </w:r>
       <w:r>
         <w:rPr>
           <w:rFonts w:ascii="Tahoma" w:hAnsi="Tahoma" w:cs="Tahoma"/>
-          <w:color w:val="FF0000"/>
+          <w:color w:val="000000" w:themeColor="text1"/>
         </w:rPr>
         <w:t>${</w:t>
       </w:r>
@@ -454,7 +499,7 @@
       <w:r>
         <w:rPr>
           <w:rFonts w:ascii="Tahoma" w:hAnsi="Tahoma" w:cs="Tahoma"/>
-          <w:color w:val="FF0000"/>
+          <w:color w:val="000000" w:themeColor="text1"/>
         </w:rPr>
         <w:t>tim</w:t>
       </w:r>
@@ -462,13 +507,14 @@
       <w:r>
         <w:rPr>
           <w:rFonts w:ascii="Tahoma" w:hAnsi="Tahoma" w:cs="Tahoma"/>
-          <w:color w:val="FF0000"/>
+          <w:color w:val="000000" w:themeColor="text1"/>
         </w:rPr>
         <w:t>}</w:t>
       </w:r>
       <w:r>
         <w:rPr>
           <w:rFonts w:ascii="Tahoma" w:hAnsi="Tahoma" w:cs="Tahoma"/>
+          <w:color w:val="000000" w:themeColor="text1"/>
         </w:rPr>
         <w:t xml:space="preserve"> </w:t>
       </w:r>
@@ -476,6 +522,7 @@
       <w:r>
         <w:rPr>
           <w:rFonts w:ascii="Tahoma" w:hAnsi="Tahoma" w:cs="Tahoma"/>
+          <w:color w:val="000000" w:themeColor="text1"/>
         </w:rPr>
         <w:t>Rowabprof</w:t>
       </w:r>
@@ -483,6 +530,7 @@
       <w:r>
         <w:rPr>
           <w:rFonts w:ascii="Tahoma" w:hAnsi="Tahoma" w:cs="Tahoma"/>
+          <w:color w:val="000000" w:themeColor="text1"/>
         </w:rPr>
         <w:t xml:space="preserve"> </w:t>
       </w:r>
@@ -490,6 +538,7 @@
       <w:r>
         <w:rPr>
           <w:rFonts w:ascii="Tahoma" w:hAnsi="Tahoma" w:cs="Tahoma"/>
+          <w:color w:val="000000" w:themeColor="text1"/>
         </w:rPr>
         <w:t>Divpropam</w:t>
       </w:r>
@@ -497,6 +546,7 @@
       <w:r>
         <w:rPr>
           <w:rFonts w:ascii="Tahoma" w:hAnsi="Tahoma" w:cs="Tahoma"/>
+          <w:color w:val="000000" w:themeColor="text1"/>
         </w:rPr>
         <w:t xml:space="preserve"> </w:t>
       </w:r>
@@ -504,6 +554,7 @@
       <w:r>
         <w:rPr>
           <w:rFonts w:ascii="Tahoma" w:hAnsi="Tahoma" w:cs="Tahoma"/>
+          <w:color w:val="000000" w:themeColor="text1"/>
         </w:rPr>
         <w:t>Polri</w:t>
       </w:r>
@@ -511,6 +562,7 @@
       <w:r>
         <w:rPr>
           <w:rFonts w:ascii="Tahoma" w:hAnsi="Tahoma" w:cs="Tahoma"/>
+          <w:color w:val="000000" w:themeColor="text1"/>
         </w:rPr>
         <w:t xml:space="preserve"> </w:t>
       </w:r>
@@ -518,6 +570,7 @@
       <w:r>
         <w:rPr>
           <w:rFonts w:ascii="Tahoma" w:hAnsi="Tahoma" w:cs="Tahoma"/>
+          <w:color w:val="000000" w:themeColor="text1"/>
         </w:rPr>
         <w:t>Nomor</w:t>
       </w:r>
@@ -525,12 +578,14 @@
       <w:r>
         <w:rPr>
           <w:rFonts w:ascii="Tahoma" w:hAnsi="Tahoma" w:cs="Tahoma"/>
+          <w:color w:val="000000" w:themeColor="text1"/>
         </w:rPr>
         <w:t xml:space="preserve">: </w:t>
       </w:r>
       <w:r>
         <w:rPr>
           <w:rFonts w:ascii="Tahoma" w:hAnsi="Tahoma" w:cs="Tahoma"/>
+          <w:color w:val="000000" w:themeColor="text1"/>
           <w:lang w:val="id-ID"/>
         </w:rPr>
         <w:t xml:space="preserve">(Nomor </w:t>
@@ -538,7 +593,7 @@
       <w:r>
         <w:rPr>
           <w:rFonts w:ascii="Tahoma" w:hAnsi="Tahoma" w:cs="Tahoma"/>
-          <w:color w:val="FF0000"/>
+          <w:color w:val="000000" w:themeColor="text1"/>
         </w:rPr>
         <w:t>${</w:t>
       </w:r>
@@ -546,14 +601,14 @@
       <w:r>
         <w:rPr>
           <w:rFonts w:ascii="Tahoma" w:hAnsi="Tahoma" w:cs="Tahoma"/>
-          <w:color w:val="FF0000"/>
+          <w:color w:val="000000" w:themeColor="text1"/>
         </w:rPr>
         <w:t>no_</w:t>
       </w:r>
       <w:r>
         <w:rPr>
           <w:rFonts w:ascii="Tahoma" w:hAnsi="Tahoma" w:cs="Tahoma"/>
-          <w:color w:val="FF0000"/>
+          <w:color w:val="000000" w:themeColor="text1"/>
         </w:rPr>
         <w:t>lpa</w:t>
       </w:r>
@@ -561,7 +616,7 @@
       <w:r>
         <w:rPr>
           <w:rFonts w:ascii="Tahoma" w:hAnsi="Tahoma" w:cs="Tahoma"/>
-          <w:color w:val="FF0000"/>
+          <w:color w:val="000000" w:themeColor="text1"/>
         </w:rPr>
         <w:t xml:space="preserve">} </w:t>
       </w:r>
@@ -569,6 +624,7 @@
       <w:r>
         <w:rPr>
           <w:rFonts w:ascii="Tahoma" w:hAnsi="Tahoma" w:cs="Tahoma"/>
+          <w:color w:val="000000" w:themeColor="text1"/>
         </w:rPr>
         <w:t>tanggal</w:t>
       </w:r>
@@ -576,13 +632,14 @@
       <w:r>
         <w:rPr>
           <w:rFonts w:ascii="Tahoma" w:hAnsi="Tahoma" w:cs="Tahoma"/>
+          <w:color w:val="000000" w:themeColor="text1"/>
         </w:rPr>
         <w:t xml:space="preserve"> </w:t>
       </w:r>
       <w:r>
         <w:rPr>
           <w:rFonts w:ascii="Tahoma" w:hAnsi="Tahoma" w:cs="Tahoma"/>
-          <w:color w:val="FF0000"/>
+          <w:color w:val="000000" w:themeColor="text1"/>
         </w:rPr>
         <w:t>${</w:t>
       </w:r>
@@ -590,14 +647,14 @@
       <w:r>
         <w:rPr>
           <w:rFonts w:ascii="Tahoma" w:hAnsi="Tahoma" w:cs="Tahoma"/>
-          <w:color w:val="FF0000"/>
+          <w:color w:val="000000" w:themeColor="text1"/>
         </w:rPr>
         <w:t>tanggal_</w:t>
       </w:r>
       <w:r>
         <w:rPr>
           <w:rFonts w:ascii="Tahoma" w:hAnsi="Tahoma" w:cs="Tahoma"/>
-          <w:color w:val="FF0000"/>
+          <w:color w:val="000000" w:themeColor="text1"/>
         </w:rPr>
         <w:t>lpa</w:t>
       </w:r>
@@ -605,13 +662,14 @@
       <w:r>
         <w:rPr>
           <w:rFonts w:ascii="Tahoma" w:hAnsi="Tahoma" w:cs="Tahoma"/>
-          <w:color w:val="FF0000"/>
+          <w:color w:val="000000" w:themeColor="text1"/>
         </w:rPr>
         <w:t>}</w:t>
       </w:r>
       <w:r>
         <w:rPr>
           <w:rFonts w:ascii="Tahoma" w:hAnsi="Tahoma" w:cs="Tahoma"/>
+          <w:color w:val="000000" w:themeColor="text1"/>
         </w:rPr>
         <w:t xml:space="preserve"> </w:t>
       </w:r>
@@ -619,6 +677,7 @@
       <w:r>
         <w:rPr>
           <w:rFonts w:ascii="Tahoma" w:hAnsi="Tahoma" w:cs="Tahoma"/>
+          <w:color w:val="000000" w:themeColor="text1"/>
         </w:rPr>
         <w:t>perihal</w:t>
       </w:r>
@@ -626,13 +685,14 @@
       <w:r>
         <w:rPr>
           <w:rFonts w:ascii="Tahoma" w:hAnsi="Tahoma" w:cs="Tahoma"/>
+          <w:color w:val="000000" w:themeColor="text1"/>
         </w:rPr>
         <w:t xml:space="preserve"> </w:t>
       </w:r>
       <w:r>
         <w:rPr>
           <w:rFonts w:ascii="Tahoma" w:hAnsi="Tahoma" w:cs="Tahoma"/>
-          <w:color w:val="FF0000"/>
+          <w:color w:val="000000" w:themeColor="text1"/>
         </w:rPr>
         <w:t>${</w:t>
       </w:r>
@@ -640,7 +700,7 @@
       <w:r>
         <w:rPr>
           <w:rFonts w:ascii="Tahoma" w:hAnsi="Tahoma" w:cs="Tahoma"/>
-          <w:color w:val="FF0000"/>
+          <w:color w:val="000000" w:themeColor="text1"/>
         </w:rPr>
         <w:t>perihal</w:t>
       </w:r>
@@ -648,7 +708,7 @@
       <w:r>
         <w:rPr>
           <w:rFonts w:ascii="Tahoma" w:hAnsi="Tahoma" w:cs="Tahoma"/>
-          <w:color w:val="FF0000"/>
+          <w:color w:val="000000" w:themeColor="text1"/>
         </w:rPr>
         <w:t>}</w:t>
       </w:r>
@@ -665,12 +725,14 @@
         <w:jc w:val="both"/>
         <w:rPr>
           <w:rFonts w:ascii="Arial" w:hAnsi="Arial" w:cs="Arial"/>
+          <w:color w:val="000000" w:themeColor="text1"/>
           <w:lang w:val="id-ID"/>
         </w:rPr>
       </w:pPr>
       <w:r>
         <w:rPr>
           <w:rFonts w:ascii="Tahoma" w:hAnsi="Tahoma" w:cs="Tahoma"/>
+          <w:color w:val="000000" w:themeColor="text1"/>
         </w:rPr>
         <w:t xml:space="preserve">Nota Dinas </w:t>
       </w:r>
@@ -678,6 +740,7 @@
       <w:r>
         <w:rPr>
           <w:rFonts w:ascii="Tahoma" w:hAnsi="Tahoma" w:cs="Tahoma"/>
+          <w:color w:val="000000" w:themeColor="text1"/>
         </w:rPr>
         <w:t>Akreditor</w:t>
       </w:r>
@@ -685,13 +748,14 @@
       <w:r>
         <w:rPr>
           <w:rFonts w:ascii="Tahoma" w:hAnsi="Tahoma" w:cs="Tahoma"/>
+          <w:color w:val="000000" w:themeColor="text1"/>
         </w:rPr>
         <w:t xml:space="preserve"> Utama Tim </w:t>
       </w:r>
       <w:r>
         <w:rPr>
           <w:rFonts w:ascii="Tahoma" w:hAnsi="Tahoma" w:cs="Tahoma"/>
-          <w:color w:val="FF0000"/>
+          <w:color w:val="000000" w:themeColor="text1"/>
         </w:rPr>
         <w:t>${</w:t>
       </w:r>
@@ -699,7 +763,7 @@
       <w:r>
         <w:rPr>
           <w:rFonts w:ascii="Tahoma" w:hAnsi="Tahoma" w:cs="Tahoma"/>
-          <w:color w:val="FF0000"/>
+          <w:color w:val="000000" w:themeColor="text1"/>
         </w:rPr>
         <w:t>tim</w:t>
       </w:r>
@@ -707,13 +771,14 @@
       <w:r>
         <w:rPr>
           <w:rFonts w:ascii="Tahoma" w:hAnsi="Tahoma" w:cs="Tahoma"/>
-          <w:color w:val="FF0000"/>
+          <w:color w:val="000000" w:themeColor="text1"/>
         </w:rPr>
         <w:t>}</w:t>
       </w:r>
       <w:r>
         <w:rPr>
           <w:rFonts w:ascii="Tahoma" w:hAnsi="Tahoma" w:cs="Tahoma"/>
+          <w:color w:val="000000" w:themeColor="text1"/>
         </w:rPr>
         <w:t xml:space="preserve"> </w:t>
       </w:r>
@@ -721,6 +786,7 @@
       <w:r>
         <w:rPr>
           <w:rFonts w:ascii="Tahoma" w:hAnsi="Tahoma" w:cs="Tahoma"/>
+          <w:color w:val="000000" w:themeColor="text1"/>
         </w:rPr>
         <w:t>Rowabprof</w:t>
       </w:r>
@@ -728,6 +794,7 @@
       <w:r>
         <w:rPr>
           <w:rFonts w:ascii="Tahoma" w:hAnsi="Tahoma" w:cs="Tahoma"/>
+          <w:color w:val="000000" w:themeColor="text1"/>
         </w:rPr>
         <w:t xml:space="preserve"> </w:t>
       </w:r>
@@ -735,6 +802,7 @@
       <w:r>
         <w:rPr>
           <w:rFonts w:ascii="Tahoma" w:hAnsi="Tahoma" w:cs="Tahoma"/>
+          <w:color w:val="000000" w:themeColor="text1"/>
         </w:rPr>
         <w:t>Divpropam</w:t>
       </w:r>
@@ -742,6 +810,7 @@
       <w:r>
         <w:rPr>
           <w:rFonts w:ascii="Tahoma" w:hAnsi="Tahoma" w:cs="Tahoma"/>
+          <w:color w:val="000000" w:themeColor="text1"/>
         </w:rPr>
         <w:t xml:space="preserve"> </w:t>
       </w:r>
@@ -749,6 +818,7 @@
       <w:r>
         <w:rPr>
           <w:rFonts w:ascii="Tahoma" w:hAnsi="Tahoma" w:cs="Tahoma"/>
+          <w:color w:val="000000" w:themeColor="text1"/>
         </w:rPr>
         <w:t>Polri</w:t>
       </w:r>
@@ -756,6 +826,7 @@
       <w:r>
         <w:rPr>
           <w:rFonts w:ascii="Tahoma" w:hAnsi="Tahoma" w:cs="Tahoma"/>
+          <w:color w:val="000000" w:themeColor="text1"/>
         </w:rPr>
         <w:t xml:space="preserve"> </w:t>
       </w:r>
@@ -763,6 +834,7 @@
       <w:r>
         <w:rPr>
           <w:rFonts w:ascii="Tahoma" w:hAnsi="Tahoma" w:cs="Tahoma"/>
+          <w:color w:val="000000" w:themeColor="text1"/>
         </w:rPr>
         <w:t>Nomor</w:t>
       </w:r>
@@ -770,12 +842,14 @@
       <w:r>
         <w:rPr>
           <w:rFonts w:ascii="Tahoma" w:hAnsi="Tahoma" w:cs="Tahoma"/>
+          <w:color w:val="000000" w:themeColor="text1"/>
         </w:rPr>
         <w:t xml:space="preserve">: </w:t>
       </w:r>
       <w:r>
         <w:rPr>
           <w:rFonts w:ascii="Tahoma" w:hAnsi="Tahoma" w:cs="Tahoma"/>
+          <w:color w:val="000000" w:themeColor="text1"/>
           <w:lang w:val="id-ID"/>
         </w:rPr>
         <w:t xml:space="preserve">(Nomor </w:t>
@@ -783,7 +857,7 @@
       <w:r>
         <w:rPr>
           <w:rFonts w:ascii="Tahoma" w:hAnsi="Tahoma" w:cs="Tahoma"/>
-          <w:color w:val="FF0000"/>
+          <w:color w:val="000000" w:themeColor="text1"/>
         </w:rPr>
         <w:t>${</w:t>
       </w:r>
@@ -791,7 +865,7 @@
       <w:r>
         <w:rPr>
           <w:rFonts w:ascii="Tahoma" w:hAnsi="Tahoma" w:cs="Tahoma"/>
-          <w:color w:val="FF0000"/>
+          <w:color w:val="000000" w:themeColor="text1"/>
         </w:rPr>
         <w:t>no_nota_dinas</w:t>
       </w:r>
@@ -799,7 +873,7 @@
       <w:r>
         <w:rPr>
           <w:rFonts w:ascii="Tahoma" w:hAnsi="Tahoma" w:cs="Tahoma"/>
-          <w:color w:val="FF0000"/>
+          <w:color w:val="000000" w:themeColor="text1"/>
         </w:rPr>
         <w:t xml:space="preserve">} </w:t>
       </w:r>
@@ -807,6 +881,7 @@
       <w:r>
         <w:rPr>
           <w:rFonts w:ascii="Tahoma" w:hAnsi="Tahoma" w:cs="Tahoma"/>
+          <w:color w:val="000000" w:themeColor="text1"/>
         </w:rPr>
         <w:t>tanggal</w:t>
       </w:r>
@@ -814,13 +889,14 @@
       <w:r>
         <w:rPr>
           <w:rFonts w:ascii="Tahoma" w:hAnsi="Tahoma" w:cs="Tahoma"/>
+          <w:color w:val="000000" w:themeColor="text1"/>
         </w:rPr>
         <w:t xml:space="preserve"> </w:t>
       </w:r>
       <w:r>
         <w:rPr>
           <w:rFonts w:ascii="Tahoma" w:hAnsi="Tahoma" w:cs="Tahoma"/>
-          <w:color w:val="FF0000"/>
+          <w:color w:val="000000" w:themeColor="text1"/>
         </w:rPr>
         <w:t>${</w:t>
       </w:r>
@@ -828,7 +904,7 @@
       <w:r>
         <w:rPr>
           <w:rFonts w:ascii="Tahoma" w:hAnsi="Tahoma" w:cs="Tahoma"/>
-          <w:color w:val="FF0000"/>
+          <w:color w:val="000000" w:themeColor="text1"/>
         </w:rPr>
         <w:t>tanggal_no_dinas</w:t>
       </w:r>
@@ -836,13 +912,14 @@
       <w:r>
         <w:rPr>
           <w:rFonts w:ascii="Tahoma" w:hAnsi="Tahoma" w:cs="Tahoma"/>
-          <w:color w:val="FF0000"/>
+          <w:color w:val="000000" w:themeColor="text1"/>
         </w:rPr>
         <w:t>}</w:t>
       </w:r>
       <w:r>
         <w:rPr>
           <w:rFonts w:ascii="Tahoma" w:hAnsi="Tahoma" w:cs="Tahoma"/>
+          <w:color w:val="000000" w:themeColor="text1"/>
         </w:rPr>
         <w:t xml:space="preserve"> </w:t>
       </w:r>
@@ -850,6 +927,7 @@
       <w:r>
         <w:rPr>
           <w:rFonts w:ascii="Tahoma" w:hAnsi="Tahoma" w:cs="Tahoma"/>
+          <w:color w:val="000000" w:themeColor="text1"/>
         </w:rPr>
         <w:t>perihal</w:t>
       </w:r>
@@ -857,13 +935,14 @@
       <w:r>
         <w:rPr>
           <w:rFonts w:ascii="Tahoma" w:hAnsi="Tahoma" w:cs="Tahoma"/>
+          <w:color w:val="000000" w:themeColor="text1"/>
         </w:rPr>
         <w:t xml:space="preserve"> </w:t>
       </w:r>
       <w:r>
         <w:rPr>
           <w:rFonts w:ascii="Tahoma" w:hAnsi="Tahoma" w:cs="Tahoma"/>
-          <w:color w:val="FF0000"/>
+          <w:color w:val="000000" w:themeColor="text1"/>
         </w:rPr>
         <w:t>${</w:t>
       </w:r>
@@ -871,7 +950,7 @@
       <w:r>
         <w:rPr>
           <w:rFonts w:ascii="Tahoma" w:hAnsi="Tahoma" w:cs="Tahoma"/>
-          <w:color w:val="FF0000"/>
+          <w:color w:val="000000" w:themeColor="text1"/>
         </w:rPr>
         <w:t>perihal</w:t>
       </w:r>
@@ -879,13 +958,14 @@
       <w:r>
         <w:rPr>
           <w:rFonts w:ascii="Tahoma" w:hAnsi="Tahoma" w:cs="Tahoma"/>
-          <w:color w:val="FF0000"/>
+          <w:color w:val="000000" w:themeColor="text1"/>
         </w:rPr>
         <w:t>}</w:t>
       </w:r>
       <w:r>
         <w:rPr>
           <w:rFonts w:ascii="Tahoma" w:hAnsi="Tahoma" w:cs="Tahoma"/>
+          <w:color w:val="000000" w:themeColor="text1"/>
         </w:rPr>
         <w:t>.</w:t>
       </w:r>
@@ -895,6 +975,7 @@
         <w:jc w:val="both"/>
         <w:rPr>
           <w:rFonts w:ascii="Arial" w:hAnsi="Arial" w:cs="Arial"/>
+          <w:color w:val="000000" w:themeColor="text1"/>
           <w:lang w:val="id-ID"/>
         </w:rPr>
       </w:pPr>
@@ -910,12 +991,14 @@
         <w:jc w:val="both"/>
         <w:rPr>
           <w:rFonts w:ascii="Arial" w:hAnsi="Arial" w:cs="Arial"/>
+          <w:color w:val="000000" w:themeColor="text1"/>
           <w:lang w:val="id-ID"/>
         </w:rPr>
       </w:pPr>
       <w:r>
         <w:rPr>
           <w:rFonts w:ascii="Arial" w:hAnsi="Arial" w:cs="Arial"/>
+          <w:color w:val="000000" w:themeColor="text1"/>
           <w:lang w:val="id-ID"/>
         </w:rPr>
         <w:t xml:space="preserve">Sehubungan dengan rujukan tersebut di atas, bersama ini diserahkan kepada Ka. </w:t>
@@ -923,12 +1006,14 @@
       <w:r>
         <w:rPr>
           <w:rFonts w:ascii="Arial" w:hAnsi="Arial" w:cs="Arial"/>
+          <w:color w:val="000000" w:themeColor="text1"/>
         </w:rPr>
         <w:t xml:space="preserve">                   </w:t>
       </w:r>
       <w:r>
         <w:rPr>
           <w:rFonts w:ascii="Arial" w:hAnsi="Arial" w:cs="Arial"/>
+          <w:color w:val="000000" w:themeColor="text1"/>
           <w:lang w:val="id-ID"/>
         </w:rPr>
         <w:t>Berkas Perkara Pemerikasaan Pendahuluan Kode Etik Profesi</w:t>
@@ -936,6 +1021,7 @@
       <w:r>
         <w:rPr>
           <w:rFonts w:ascii="Arial" w:hAnsi="Arial" w:cs="Arial"/>
+          <w:color w:val="000000" w:themeColor="text1"/>
         </w:rPr>
         <w:t xml:space="preserve"> </w:t>
       </w:r>
@@ -943,6 +1029,7 @@
       <w:r>
         <w:rPr>
           <w:rFonts w:ascii="Arial" w:hAnsi="Arial" w:cs="Arial"/>
+          <w:color w:val="000000" w:themeColor="text1"/>
         </w:rPr>
         <w:t>Polri</w:t>
       </w:r>
@@ -950,6 +1037,7 @@
       <w:r>
         <w:rPr>
           <w:rFonts w:ascii="Arial" w:hAnsi="Arial" w:cs="Arial"/>
+          <w:color w:val="000000" w:themeColor="text1"/>
           <w:lang w:val="id-ID"/>
         </w:rPr>
         <w:t xml:space="preserve"> Nomor: </w:t>
@@ -957,13 +1045,14 @@
       <w:r>
         <w:rPr>
           <w:rFonts w:ascii="Arial" w:hAnsi="Arial" w:cs="Arial"/>
-          <w:color w:val="FF0000"/>
+          <w:color w:val="000000" w:themeColor="text1"/>
         </w:rPr>
         <w:t xml:space="preserve">${nomor_bp3kepp} </w:t>
       </w:r>
       <w:r>
         <w:rPr>
           <w:rFonts w:ascii="Arial" w:hAnsi="Arial" w:cs="Arial"/>
+          <w:color w:val="000000" w:themeColor="text1"/>
           <w:lang w:val="id-ID"/>
         </w:rPr>
         <w:t xml:space="preserve">tanggal </w:t>
@@ -971,13 +1060,14 @@
       <w:r>
         <w:rPr>
           <w:rFonts w:ascii="Arial" w:hAnsi="Arial" w:cs="Arial"/>
-          <w:color w:val="FF0000"/>
+          <w:color w:val="000000" w:themeColor="text1"/>
         </w:rPr>
         <w:t>${tanggal_bp3kepp}</w:t>
       </w:r>
       <w:r>
         <w:rPr>
           <w:rFonts w:ascii="Arial" w:hAnsi="Arial" w:cs="Arial"/>
+          <w:color w:val="000000" w:themeColor="text1"/>
         </w:rPr>
         <w:t xml:space="preserve"> </w:t>
       </w:r>
@@ -985,6 +1075,7 @@
       <w:r>
         <w:rPr>
           <w:rFonts w:ascii="Arial" w:hAnsi="Arial" w:cs="Arial"/>
+          <w:color w:val="000000" w:themeColor="text1"/>
         </w:rPr>
         <w:t>a.n</w:t>
       </w:r>
@@ -992,13 +1083,14 @@
       <w:r>
         <w:rPr>
           <w:rFonts w:ascii="Arial" w:hAnsi="Arial" w:cs="Arial"/>
+          <w:color w:val="000000" w:themeColor="text1"/>
         </w:rPr>
         <w:t xml:space="preserve"> </w:t>
       </w:r>
       <w:r>
         <w:rPr>
           <w:rFonts w:ascii="Arial" w:hAnsi="Arial" w:cs="Arial"/>
-          <w:color w:val="FF0000"/>
+          <w:color w:val="000000" w:themeColor="text1"/>
           <w:spacing w:val="-10"/>
         </w:rPr>
         <w:t>${</w:t>
@@ -1007,7 +1099,7 @@
       <w:r>
         <w:rPr>
           <w:rFonts w:ascii="Arial" w:hAnsi="Arial" w:cs="Arial"/>
-          <w:color w:val="FF0000"/>
+          <w:color w:val="000000" w:themeColor="text1"/>
           <w:spacing w:val="-10"/>
         </w:rPr>
         <w:t>pangkat</w:t>
@@ -1016,7 +1108,7 @@
       <w:r>
         <w:rPr>
           <w:rFonts w:ascii="Arial" w:hAnsi="Arial" w:cs="Arial"/>
-          <w:color w:val="FF0000"/>
+          <w:color w:val="000000" w:themeColor="text1"/>
           <w:spacing w:val="-10"/>
         </w:rPr>
         <w:t>} ${</w:t>
@@ -1025,7 +1117,7 @@
       <w:r>
         <w:rPr>
           <w:rFonts w:ascii="Arial" w:hAnsi="Arial" w:cs="Arial"/>
-          <w:color w:val="FF0000"/>
+          <w:color w:val="000000" w:themeColor="text1"/>
           <w:spacing w:val="-10"/>
         </w:rPr>
         <w:t>terlapor</w:t>
@@ -1034,7 +1126,7 @@
       <w:r>
         <w:rPr>
           <w:rFonts w:ascii="Arial" w:hAnsi="Arial" w:cs="Arial"/>
-          <w:color w:val="FF0000"/>
+          <w:color w:val="000000" w:themeColor="text1"/>
           <w:spacing w:val="-10"/>
         </w:rPr>
         <w:t>}</w:t>
@@ -1042,6 +1134,7 @@
       <w:r>
         <w:rPr>
           <w:rFonts w:ascii="Arial" w:hAnsi="Arial" w:cs="Arial"/>
+          <w:color w:val="000000" w:themeColor="text1"/>
           <w:spacing w:val="-10"/>
         </w:rPr>
         <w:t xml:space="preserve"> NRP </w:t>
@@ -1049,7 +1142,7 @@
       <w:r>
         <w:rPr>
           <w:rFonts w:ascii="Arial" w:hAnsi="Arial" w:cs="Arial"/>
-          <w:color w:val="FF0000"/>
+          <w:color w:val="000000" w:themeColor="text1"/>
           <w:spacing w:val="-10"/>
         </w:rPr>
         <w:t>${</w:t>
@@ -1058,7 +1151,7 @@
       <w:r>
         <w:rPr>
           <w:rFonts w:ascii="Arial" w:hAnsi="Arial" w:cs="Arial"/>
-          <w:color w:val="FF0000"/>
+          <w:color w:val="000000" w:themeColor="text1"/>
           <w:spacing w:val="-10"/>
         </w:rPr>
         <w:t>nrp</w:t>
@@ -1067,7 +1160,7 @@
       <w:r>
         <w:rPr>
           <w:rFonts w:ascii="Arial" w:hAnsi="Arial" w:cs="Arial"/>
-          <w:color w:val="FF0000"/>
+          <w:color w:val="000000" w:themeColor="text1"/>
           <w:spacing w:val="-10"/>
         </w:rPr>
         <w:t>}</w:t>
@@ -1075,6 +1168,7 @@
       <w:r>
         <w:rPr>
           <w:rFonts w:ascii="Arial" w:hAnsi="Arial" w:cs="Arial"/>
+          <w:color w:val="000000" w:themeColor="text1"/>
           <w:spacing w:val="-10"/>
         </w:rPr>
         <w:t xml:space="preserve"> </w:t>
@@ -1083,6 +1177,7 @@
       <w:r>
         <w:rPr>
           <w:rFonts w:ascii="Arial" w:hAnsi="Arial" w:cs="Arial"/>
+          <w:color w:val="000000" w:themeColor="text1"/>
           <w:spacing w:val="-10"/>
         </w:rPr>
         <w:t>jabatan</w:t>
@@ -1091,6 +1186,7 @@
       <w:r>
         <w:rPr>
           <w:rFonts w:ascii="Arial" w:hAnsi="Arial" w:cs="Arial"/>
+          <w:color w:val="000000" w:themeColor="text1"/>
           <w:spacing w:val="-10"/>
         </w:rPr>
         <w:t xml:space="preserve"> </w:t>
@@ -1098,7 +1194,7 @@
       <w:r>
         <w:rPr>
           <w:rFonts w:ascii="Arial" w:hAnsi="Arial" w:cs="Arial"/>
-          <w:color w:val="FF0000"/>
+          <w:color w:val="000000" w:themeColor="text1"/>
           <w:spacing w:val="-10"/>
         </w:rPr>
         <w:t>${</w:t>
@@ -1107,7 +1203,7 @@
       <w:r>
         <w:rPr>
           <w:rFonts w:ascii="Arial" w:hAnsi="Arial" w:cs="Arial"/>
-          <w:color w:val="FF0000"/>
+          <w:color w:val="000000" w:themeColor="text1"/>
           <w:spacing w:val="-10"/>
         </w:rPr>
         <w:t>jabatan</w:t>
@@ -1116,7 +1212,7 @@
       <w:r>
         <w:rPr>
           <w:rFonts w:ascii="Arial" w:hAnsi="Arial" w:cs="Arial"/>
-          <w:color w:val="FF0000"/>
+          <w:color w:val="000000" w:themeColor="text1"/>
           <w:spacing w:val="-10"/>
         </w:rPr>
         <w:t>}</w:t>
@@ -1124,7 +1220,7 @@
       <w:r>
         <w:rPr>
           <w:rFonts w:ascii="Arial" w:hAnsi="Arial" w:cs="Arial"/>
-          <w:color w:val="FF0000"/>
+          <w:color w:val="000000" w:themeColor="text1"/>
           <w:spacing w:val="-10"/>
           <w:lang w:val="id-ID"/>
         </w:rPr>
@@ -1133,7 +1229,7 @@
       <w:r>
         <w:rPr>
           <w:rFonts w:ascii="Arial" w:hAnsi="Arial" w:cs="Arial"/>
-          <w:color w:val="FF0000"/>
+          <w:color w:val="000000" w:themeColor="text1"/>
           <w:spacing w:val="-10"/>
         </w:rPr>
         <w:t>${</w:t>
@@ -1142,7 +1238,7 @@
       <w:r>
         <w:rPr>
           <w:rFonts w:ascii="Arial" w:hAnsi="Arial" w:cs="Arial"/>
-          <w:color w:val="FF0000"/>
+          <w:color w:val="000000" w:themeColor="text1"/>
           <w:spacing w:val="-10"/>
         </w:rPr>
         <w:t>kesatuan</w:t>
@@ -1151,7 +1247,7 @@
       <w:r>
         <w:rPr>
           <w:rFonts w:ascii="Arial" w:hAnsi="Arial" w:cs="Arial"/>
-          <w:color w:val="FF0000"/>
+          <w:color w:val="000000" w:themeColor="text1"/>
           <w:spacing w:val="-10"/>
         </w:rPr>
         <w:t>}</w:t>
@@ -1159,6 +1255,7 @@
       <w:r>
         <w:rPr>
           <w:rFonts w:ascii="Arial" w:hAnsi="Arial" w:cs="Arial"/>
+          <w:color w:val="000000" w:themeColor="text1"/>
           <w:spacing w:val="-10"/>
         </w:rPr>
         <w:t xml:space="preserve">, </w:t>
@@ -1166,13 +1263,14 @@
       <w:r>
         <w:rPr>
           <w:rFonts w:ascii="Arial" w:hAnsi="Arial" w:cs="Arial"/>
-          <w:color w:val="FF0000"/>
+          <w:color w:val="000000" w:themeColor="text1"/>
         </w:rPr>
         <w:t xml:space="preserve">${nomor_bp3kepp} </w:t>
       </w:r>
       <w:r>
         <w:rPr>
           <w:rFonts w:ascii="Arial" w:hAnsi="Arial" w:cs="Arial"/>
+          <w:color w:val="000000" w:themeColor="text1"/>
           <w:lang w:val="id-ID"/>
         </w:rPr>
         <w:t xml:space="preserve">tanggal </w:t>
@@ -1180,166 +1278,135 @@
       <w:r>
         <w:rPr>
           <w:rFonts w:ascii="Arial" w:hAnsi="Arial" w:cs="Arial"/>
-          <w:color w:val="FF0000"/>
-        </w:rPr>
-        <w:t>${tanggal_bp3kepp}</w:t>
-      </w:r>
-      <w:r>
-        <w:rPr>
-          <w:rFonts w:ascii="Arial" w:hAnsi="Arial" w:cs="Arial"/>
+          <w:color w:val="000000" w:themeColor="text1"/>
+        </w:rPr>
+        <w:t xml:space="preserve">${tanggal_bp3kepp} </w:t>
+      </w:r>
+      <w:r>
+        <w:rPr>
+          <w:rFonts w:ascii="Arial" w:hAnsi="Arial" w:cs="Arial"/>
+          <w:color w:val="000000" w:themeColor="text1"/>
         </w:rPr>
         <w:t xml:space="preserve"> </w:t>
       </w:r>
-      <w:r>
-        <w:rPr>
-          <w:rFonts w:ascii="Arial" w:hAnsi="Arial" w:cs="Arial"/>
+      <w:proofErr w:type="spellStart"/>
+      <w:r>
+        <w:rPr>
+          <w:rFonts w:ascii="Arial" w:hAnsi="Arial" w:cs="Arial"/>
+          <w:color w:val="000000" w:themeColor="text1"/>
+        </w:rPr>
+        <w:t>a.n</w:t>
+      </w:r>
+      <w:proofErr w:type="spellEnd"/>
+      <w:r>
+        <w:rPr>
+          <w:rFonts w:ascii="Arial" w:hAnsi="Arial" w:cs="Arial"/>
+          <w:color w:val="000000" w:themeColor="text1"/>
         </w:rPr>
         <w:t xml:space="preserve"> </w:t>
       </w:r>
+      <w:r>
+        <w:rPr>
+          <w:rFonts w:ascii="Arial" w:hAnsi="Arial" w:cs="Arial"/>
+          <w:color w:val="000000" w:themeColor="text1"/>
+          <w:spacing w:val="-10"/>
+        </w:rPr>
+        <w:t>${</w:t>
+      </w:r>
       <w:proofErr w:type="spellStart"/>
       <w:r>
         <w:rPr>
           <w:rFonts w:ascii="Arial" w:hAnsi="Arial" w:cs="Arial"/>
-        </w:rPr>
-        <w:t>a.n</w:t>
+          <w:color w:val="000000" w:themeColor="text1"/>
+          <w:spacing w:val="-10"/>
+        </w:rPr>
+        <w:t>pangkat</w:t>
       </w:r>
       <w:proofErr w:type="spellEnd"/>
       <w:r>
         <w:rPr>
           <w:rFonts w:ascii="Arial" w:hAnsi="Arial" w:cs="Arial"/>
-        </w:rPr>
-        <w:t xml:space="preserve"> </w:t>
-      </w:r>
-      <w:r>
-        <w:rPr>
-          <w:rFonts w:ascii="Arial" w:hAnsi="Arial" w:cs="Arial"/>
-          <w:color w:val="FF0000"/>
+          <w:color w:val="000000" w:themeColor="text1"/>
           <w:spacing w:val="-10"/>
         </w:rPr>
-        <w:t>${</w:t>
+        <w:t>} ${</w:t>
       </w:r>
       <w:proofErr w:type="spellStart"/>
       <w:r>
         <w:rPr>
           <w:rFonts w:ascii="Arial" w:hAnsi="Arial" w:cs="Arial"/>
-          <w:color w:val="FF0000"/>
+          <w:color w:val="000000" w:themeColor="text1"/>
           <w:spacing w:val="-10"/>
         </w:rPr>
-        <w:t>pangkat</w:t>
+        <w:t>terlapor</w:t>
       </w:r>
       <w:proofErr w:type="spellEnd"/>
       <w:r>
         <w:rPr>
           <w:rFonts w:ascii="Arial" w:hAnsi="Arial" w:cs="Arial"/>
-          <w:color w:val="FF0000"/>
+          <w:color w:val="000000" w:themeColor="text1"/>
           <w:spacing w:val="-10"/>
         </w:rPr>
-        <w:t>} ${</w:t>
+        <w:t>} NRP ${</w:t>
       </w:r>
       <w:proofErr w:type="spellStart"/>
       <w:r>
         <w:rPr>
           <w:rFonts w:ascii="Arial" w:hAnsi="Arial" w:cs="Arial"/>
-          <w:color w:val="FF0000"/>
+          <w:color w:val="000000" w:themeColor="text1"/>
           <w:spacing w:val="-10"/>
         </w:rPr>
-        <w:t>terlapor</w:t>
+        <w:t>nrp</w:t>
       </w:r>
       <w:proofErr w:type="spellEnd"/>
       <w:r>
         <w:rPr>
           <w:rFonts w:ascii="Arial" w:hAnsi="Arial" w:cs="Arial"/>
-          <w:color w:val="FF0000"/>
+          <w:color w:val="000000" w:themeColor="text1"/>
           <w:spacing w:val="-10"/>
         </w:rPr>
+        <w:t xml:space="preserve">} </w:t>
+      </w:r>
+      <w:proofErr w:type="spellStart"/>
+      <w:r>
+        <w:rPr>
+          <w:rFonts w:ascii="Arial" w:hAnsi="Arial" w:cs="Arial"/>
+          <w:color w:val="000000" w:themeColor="text1"/>
+          <w:spacing w:val="-10"/>
+        </w:rPr>
+        <w:t>jabatan</w:t>
+      </w:r>
+      <w:proofErr w:type="spellEnd"/>
+      <w:r>
+        <w:rPr>
+          <w:rFonts w:ascii="Arial" w:hAnsi="Arial" w:cs="Arial"/>
+          <w:color w:val="000000" w:themeColor="text1"/>
+          <w:spacing w:val="-10"/>
+        </w:rPr>
+        <w:t xml:space="preserve"> ${</w:t>
+      </w:r>
+      <w:proofErr w:type="spellStart"/>
+      <w:r>
+        <w:rPr>
+          <w:rFonts w:ascii="Arial" w:hAnsi="Arial" w:cs="Arial"/>
+          <w:color w:val="000000" w:themeColor="text1"/>
+          <w:spacing w:val="-10"/>
+        </w:rPr>
+        <w:t>jabatan</w:t>
+      </w:r>
+      <w:proofErr w:type="spellEnd"/>
+      <w:r>
+        <w:rPr>
+          <w:rFonts w:ascii="Arial" w:hAnsi="Arial" w:cs="Arial"/>
+          <w:color w:val="000000" w:themeColor="text1"/>
+          <w:spacing w:val="-10"/>
+        </w:rPr>
         <w:t>}</w:t>
       </w:r>
       <w:r>
         <w:rPr>
           <w:rFonts w:ascii="Arial" w:hAnsi="Arial" w:cs="Arial"/>
-          <w:spacing w:val="-10"/>
-        </w:rPr>
-        <w:t xml:space="preserve"> NRP </w:t>
-      </w:r>
-      <w:r>
-        <w:rPr>
-          <w:rFonts w:ascii="Arial" w:hAnsi="Arial" w:cs="Arial"/>
-          <w:color w:val="FF0000"/>
-          <w:spacing w:val="-10"/>
-        </w:rPr>
-        <w:t>${</w:t>
-      </w:r>
-      <w:proofErr w:type="spellStart"/>
-      <w:r>
-        <w:rPr>
-          <w:rFonts w:ascii="Arial" w:hAnsi="Arial" w:cs="Arial"/>
-          <w:color w:val="FF0000"/>
-          <w:spacing w:val="-10"/>
-        </w:rPr>
-        <w:t>nrp</w:t>
-      </w:r>
-      <w:proofErr w:type="spellEnd"/>
-      <w:r>
-        <w:rPr>
-          <w:rFonts w:ascii="Arial" w:hAnsi="Arial" w:cs="Arial"/>
-          <w:color w:val="FF0000"/>
-          <w:spacing w:val="-10"/>
-        </w:rPr>
-        <w:t>}</w:t>
-      </w:r>
-      <w:r>
-        <w:rPr>
-          <w:rFonts w:ascii="Arial" w:hAnsi="Arial" w:cs="Arial"/>
-          <w:spacing w:val="-10"/>
-        </w:rPr>
-        <w:t xml:space="preserve"> </w:t>
-      </w:r>
-      <w:proofErr w:type="spellStart"/>
-      <w:r>
-        <w:rPr>
-          <w:rFonts w:ascii="Arial" w:hAnsi="Arial" w:cs="Arial"/>
-          <w:spacing w:val="-10"/>
-        </w:rPr>
-        <w:t>jabatan</w:t>
-      </w:r>
-      <w:proofErr w:type="spellEnd"/>
-      <w:r>
-        <w:rPr>
-          <w:rFonts w:ascii="Arial" w:hAnsi="Arial" w:cs="Arial"/>
-          <w:spacing w:val="-10"/>
-        </w:rPr>
-        <w:t xml:space="preserve"> </w:t>
-      </w:r>
-      <w:r>
-        <w:rPr>
-          <w:rFonts w:ascii="Arial" w:hAnsi="Arial" w:cs="Arial"/>
-          <w:color w:val="FF0000"/>
-          <w:spacing w:val="-10"/>
-        </w:rPr>
-        <w:t>${</w:t>
-      </w:r>
-      <w:proofErr w:type="spellStart"/>
-      <w:r>
-        <w:rPr>
-          <w:rFonts w:ascii="Arial" w:hAnsi="Arial" w:cs="Arial"/>
-          <w:color w:val="FF0000"/>
-          <w:spacing w:val="-10"/>
-        </w:rPr>
-        <w:t>jabatan</w:t>
-      </w:r>
-      <w:proofErr w:type="spellEnd"/>
-      <w:r>
-        <w:rPr>
-          <w:rFonts w:ascii="Arial" w:hAnsi="Arial" w:cs="Arial"/>
-          <w:color w:val="FF0000"/>
-          <w:spacing w:val="-10"/>
-        </w:rPr>
-        <w:t>}</w:t>
-      </w:r>
-      <w:r>
-        <w:rPr>
-          <w:rFonts w:ascii="Arial" w:hAnsi="Arial" w:cs="Arial"/>
-          <w:color w:val="FF0000"/>
+          <w:color w:val="000000" w:themeColor="text1"/>
           <w:spacing w:val="-10"/>
           <w:lang w:val="id-ID"/>
         </w:rPr>
@@ -1348,7 +1415,7 @@
       <w:r>
         <w:rPr>
           <w:rFonts w:ascii="Arial" w:hAnsi="Arial" w:cs="Arial"/>
-          <w:color w:val="FF0000"/>
+          <w:color w:val="000000" w:themeColor="text1"/>
           <w:spacing w:val="-10"/>
         </w:rPr>
         <w:t>${</w:t>
@@ -1357,7 +1424,7 @@
       <w:r>
         <w:rPr>
           <w:rFonts w:ascii="Arial" w:hAnsi="Arial" w:cs="Arial"/>
-          <w:color w:val="FF0000"/>
+          <w:color w:val="000000" w:themeColor="text1"/>
           <w:spacing w:val="-10"/>
         </w:rPr>
         <w:t>kesatuan</w:t>
@@ -1366,7 +1433,7 @@
       <w:r>
         <w:rPr>
           <w:rFonts w:ascii="Arial" w:hAnsi="Arial" w:cs="Arial"/>
-          <w:color w:val="FF0000"/>
+          <w:color w:val="000000" w:themeColor="text1"/>
           <w:spacing w:val="-10"/>
         </w:rPr>
         <w:t xml:space="preserve">}, </w:t>
@@ -1374,6 +1441,7 @@
       <w:r>
         <w:rPr>
           <w:rFonts w:ascii="Arial" w:hAnsi="Arial" w:cs="Arial"/>
+          <w:color w:val="000000" w:themeColor="text1"/>
           <w:lang w:val="id-ID"/>
         </w:rPr>
         <w:t>Sebagaimana</w:t>
@@ -1381,18 +1449,21 @@
       <w:r>
         <w:rPr>
           <w:rFonts w:ascii="Arial" w:hAnsi="Arial" w:cs="Arial"/>
+          <w:color w:val="000000" w:themeColor="text1"/>
         </w:rPr>
         <w:t xml:space="preserve"> 12</w:t>
       </w:r>
       <w:r>
         <w:rPr>
           <w:rFonts w:ascii="Arial" w:hAnsi="Arial" w:cs="Arial"/>
+          <w:color w:val="000000" w:themeColor="text1"/>
         </w:rPr>
         <w:t xml:space="preserve"> (</w:t>
       </w:r>
       <w:r>
         <w:rPr>
           <w:rFonts w:ascii="Arial" w:hAnsi="Arial" w:cs="Arial"/>
+          <w:color w:val="000000" w:themeColor="text1"/>
         </w:rPr>
         <w:t xml:space="preserve">dua </w:t>
       </w:r>
@@ -1400,6 +1471,7 @@
       <w:r>
         <w:rPr>
           <w:rFonts w:ascii="Arial" w:hAnsi="Arial" w:cs="Arial"/>
+          <w:color w:val="000000" w:themeColor="text1"/>
         </w:rPr>
         <w:t>belas</w:t>
       </w:r>
@@ -1407,12 +1479,14 @@
       <w:r>
         <w:rPr>
           <w:rFonts w:ascii="Arial" w:hAnsi="Arial" w:cs="Arial"/>
+          <w:color w:val="000000" w:themeColor="text1"/>
         </w:rPr>
         <w:t>)</w:t>
       </w:r>
       <w:r>
         <w:rPr>
           <w:rFonts w:ascii="Arial" w:hAnsi="Arial" w:cs="Arial"/>
+          <w:color w:val="000000" w:themeColor="text1"/>
           <w:lang w:val="id-ID"/>
         </w:rPr>
         <w:t xml:space="preserve"> berkas perkara terlampir</w:t>
@@ -1420,6 +1494,7 @@
       <w:r>
         <w:rPr>
           <w:rFonts w:ascii="Arial" w:hAnsi="Arial" w:cs="Arial"/>
+          <w:color w:val="000000" w:themeColor="text1"/>
         </w:rPr>
         <w:t>.</w:t>
       </w:r>
@@ -1430,6 +1505,7 @@
         <w:jc w:val="both"/>
         <w:rPr>
           <w:rFonts w:ascii="Arial" w:hAnsi="Arial" w:cs="Arial"/>
+          <w:color w:val="000000" w:themeColor="text1"/>
           <w:sz w:val="16"/>
         </w:rPr>
       </w:pPr>
@@ -1445,12 +1521,14 @@
         <w:jc w:val="both"/>
         <w:rPr>
           <w:rFonts w:ascii="Arial" w:hAnsi="Arial" w:cs="Arial"/>
+          <w:color w:val="000000" w:themeColor="text1"/>
           <w:lang w:val="id-ID"/>
         </w:rPr>
       </w:pPr>
       <w:r>
         <w:rPr>
           <w:rFonts w:ascii="Arial" w:hAnsi="Arial" w:cs="Arial"/>
+          <w:color w:val="000000" w:themeColor="text1"/>
           <w:lang w:val="id-ID"/>
         </w:rPr>
         <w:t>3.</w:t>
@@ -1458,6 +1536,7 @@
       <w:r>
         <w:rPr>
           <w:rFonts w:ascii="Arial" w:hAnsi="Arial" w:cs="Arial"/>
+          <w:color w:val="000000" w:themeColor="text1"/>
           <w:lang w:val="id-ID"/>
         </w:rPr>
         <w:tab/>
@@ -1471,6 +1550,7 @@
         </w:tabs>
         <w:rPr>
           <w:rFonts w:ascii="Arial" w:hAnsi="Arial" w:cs="Arial"/>
+          <w:color w:val="000000" w:themeColor="text1"/>
         </w:rPr>
       </w:pPr>
     </w:p>
@@ -1481,11 +1561,13 @@
         </w:tabs>
         <w:rPr>
           <w:rFonts w:ascii="Arial" w:hAnsi="Arial" w:cs="Arial"/>
-        </w:rPr>
-      </w:pPr>
-      <w:r>
-        <w:rPr>
-          <w:rFonts w:ascii="Arial" w:hAnsi="Arial" w:cs="Arial"/>
+          <w:color w:val="000000" w:themeColor="text1"/>
+        </w:rPr>
+      </w:pPr>
+      <w:r>
+        <w:rPr>
+          <w:rFonts w:ascii="Arial" w:hAnsi="Arial" w:cs="Arial"/>
+          <w:color w:val="000000" w:themeColor="text1"/>
         </w:rPr>
         <w:tab/>
       </w:r>
@@ -1496,35 +1578,20 @@
         <w:jc w:val="center"/>
         <w:rPr>
           <w:rFonts w:ascii="Arial" w:hAnsi="Arial" w:cs="Arial"/>
-        </w:rPr>
-      </w:pPr>
-      <w:r>
-        <w:rPr>
-          <w:rFonts w:ascii="Arial" w:hAnsi="Arial" w:cs="Arial"/>
-        </w:rPr>
-        <w:t xml:space="preserve">          </w:t>
-      </w:r>
-      <w:r>
-        <w:rPr>
-          <w:rFonts w:ascii="Arial" w:hAnsi="Arial" w:cs="Arial"/>
-        </w:rPr>
-        <w:t xml:space="preserve"> </w:t>
-      </w:r>
-      <w:r>
-        <w:rPr>
-          <w:rFonts w:ascii="Arial" w:hAnsi="Arial" w:cs="Arial"/>
-        </w:rPr>
-        <w:t xml:space="preserve"> </w:t>
-      </w:r>
-      <w:r>
-        <w:rPr>
-          <w:rFonts w:ascii="Arial" w:hAnsi="Arial" w:cs="Arial"/>
-        </w:rPr>
-        <w:t xml:space="preserve">  </w:t>
-      </w:r>
-      <w:r>
-        <w:rPr>
-          <w:rFonts w:ascii="Arial" w:hAnsi="Arial" w:cs="Arial"/>
+          <w:color w:val="000000" w:themeColor="text1"/>
+        </w:rPr>
+      </w:pPr>
+      <w:r>
+        <w:rPr>
+          <w:rFonts w:ascii="Arial" w:hAnsi="Arial" w:cs="Arial"/>
+          <w:color w:val="000000" w:themeColor="text1"/>
+        </w:rPr>
+        <w:t xml:space="preserve">              </w:t>
+      </w:r>
+      <w:r>
+        <w:rPr>
+          <w:rFonts w:ascii="Arial" w:hAnsi="Arial" w:cs="Arial"/>
+          <w:color w:val="000000" w:themeColor="text1"/>
           <w:lang w:val="id-ID"/>
         </w:rPr>
         <w:t xml:space="preserve">Jakarta,  </w:t>
@@ -1532,27 +1599,28 @@
       <w:r>
         <w:rPr>
           <w:rFonts w:ascii="Arial" w:hAnsi="Arial" w:cs="Arial"/>
+          <w:color w:val="000000" w:themeColor="text1"/>
         </w:rPr>
         <w:t xml:space="preserve">      </w:t>
       </w:r>
       <w:r>
         <w:rPr>
           <w:rFonts w:ascii="Arial" w:hAnsi="Arial" w:cs="Arial"/>
-          <w:color w:val="FF0000"/>
+          <w:color w:val="000000" w:themeColor="text1"/>
         </w:rPr>
         <w:t>${bulan_tahun_</w:t>
       </w:r>
       <w:r>
         <w:rPr>
           <w:rFonts w:ascii="Arial" w:hAnsi="Arial" w:cs="Arial"/>
-          <w:color w:val="FF0000"/>
+          <w:color w:val="000000" w:themeColor="text1"/>
         </w:rPr>
         <w:t>bp3kepp</w:t>
       </w:r>
       <w:r>
         <w:rPr>
           <w:rFonts w:ascii="Arial" w:hAnsi="Arial" w:cs="Arial"/>
-          <w:color w:val="FF0000"/>
+          <w:color w:val="000000" w:themeColor="text1"/>
         </w:rPr>
         <w:t>}</w:t>
       </w:r>
@@ -1572,6 +1640,7 @@
       <w:r>
         <w:rPr>
           <w:noProof/>
+          <w:color w:val="000000" w:themeColor="text1"/>
         </w:rPr>
         <w:pict w14:anchorId="2FA29178">
           <v:shapetype id="_x0000_t202" coordsize="21600,21600" o:spt="202" path="m,l,21600r21600,l21600,xe">
@@ -1641,7 +1710,22 @@
                       <w:color w:val="FFFFFF" w:themeColor="background1"/>
                     </w:rPr>
                     <w:tab/>
-                    <w:t>: . .. . .</w:t>
+                  </w:r>
+                  <w:proofErr w:type="gramStart"/>
+                  <w:r>
+                    <w:rPr>
+                      <w:rFonts w:ascii="Arial Narrow" w:hAnsi="Arial Narrow" w:cs="Arial"/>
+                      <w:color w:val="FFFFFF" w:themeColor="background1"/>
+                    </w:rPr>
+                    <w:t>: .</w:t>
+                  </w:r>
+                  <w:proofErr w:type="gramEnd"/>
+                  <w:r>
+                    <w:rPr>
+                      <w:rFonts w:ascii="Arial Narrow" w:hAnsi="Arial Narrow" w:cs="Arial"/>
+                      <w:color w:val="FFFFFF" w:themeColor="background1"/>
+                    </w:rPr>
+                    <w:t xml:space="preserve"> .. . .</w:t>
                   </w:r>
                 </w:p>
                 <w:p>
@@ -1685,52 +1769,31 @@
         <w:jc w:val="center"/>
         <w:rPr>
           <w:rFonts w:ascii="Arial" w:hAnsi="Arial" w:cs="Arial"/>
+          <w:color w:val="000000" w:themeColor="text1"/>
           <w:lang w:val="id-ID"/>
         </w:rPr>
       </w:pPr>
       <w:r>
         <w:rPr>
           <w:rFonts w:ascii="Arial" w:hAnsi="Arial" w:cs="Arial"/>
-        </w:rPr>
-        <w:t xml:space="preserve">         </w:t>
-      </w:r>
-      <w:r>
-        <w:rPr>
-          <w:rFonts w:ascii="Arial" w:hAnsi="Arial" w:cs="Arial"/>
-        </w:rPr>
-        <w:t xml:space="preserve">       </w:t>
-      </w:r>
-      <w:r>
-        <w:rPr>
-          <w:rFonts w:ascii="Arial" w:hAnsi="Arial" w:cs="Arial"/>
-        </w:rPr>
-        <w:t xml:space="preserve"> </w:t>
-      </w:r>
-      <w:r>
-        <w:rPr>
-          <w:rFonts w:ascii="Arial" w:hAnsi="Arial" w:cs="Arial"/>
-        </w:rPr>
-        <w:t xml:space="preserve">   </w:t>
-      </w:r>
-      <w:r>
-        <w:rPr>
-          <w:rFonts w:ascii="Arial" w:hAnsi="Arial" w:cs="Arial"/>
+          <w:color w:val="000000" w:themeColor="text1"/>
+        </w:rPr>
+        <w:t xml:space="preserve">                    </w:t>
+      </w:r>
+      <w:r>
+        <w:rPr>
+          <w:rFonts w:ascii="Arial" w:hAnsi="Arial" w:cs="Arial"/>
+          <w:color w:val="000000" w:themeColor="text1"/>
           <w:lang w:val="id-ID"/>
         </w:rPr>
-        <w:t>KABAG</w:t>
-      </w:r>
-      <w:r>
-        <w:rPr>
-          <w:rFonts w:ascii="Arial" w:hAnsi="Arial" w:cs="Arial"/>
-          <w:lang w:val="id-ID"/>
-        </w:rPr>
-        <w:t>GAKETIKA</w:t>
+        <w:t>KABAGGAKETIKA</w:t>
       </w:r>
     </w:p>
     <w:p>
       <w:pPr>
         <w:rPr>
           <w:rFonts w:ascii="Arial" w:hAnsi="Arial" w:cs="Arial"/>
+          <w:color w:val="000000" w:themeColor="text1"/>
           <w:lang w:val="id-ID"/>
         </w:rPr>
       </w:pPr>
@@ -1741,6 +1804,7 @@
         <w:jc w:val="center"/>
         <w:rPr>
           <w:rFonts w:ascii="Arial" w:hAnsi="Arial" w:cs="Arial"/>
+          <w:color w:val="000000" w:themeColor="text1"/>
           <w:lang w:val="id-ID"/>
         </w:rPr>
       </w:pPr>
@@ -1751,6 +1815,7 @@
         <w:jc w:val="center"/>
         <w:rPr>
           <w:rFonts w:ascii="Arial" w:hAnsi="Arial" w:cs="Arial"/>
+          <w:color w:val="000000" w:themeColor="text1"/>
           <w:lang w:val="id-ID"/>
         </w:rPr>
       </w:pPr>
@@ -1761,6 +1826,7 @@
         <w:jc w:val="center"/>
         <w:rPr>
           <w:rFonts w:ascii="Arial" w:hAnsi="Arial" w:cs="Arial"/>
+          <w:color w:val="000000" w:themeColor="text1"/>
           <w:lang w:val="id-ID"/>
         </w:rPr>
       </w:pPr>
@@ -1771,6 +1837,7 @@
         <w:jc w:val="center"/>
         <w:rPr>
           <w:rFonts w:ascii="Arial" w:hAnsi="Arial" w:cs="Arial"/>
+          <w:color w:val="000000" w:themeColor="text1"/>
           <w:lang w:val="id-ID"/>
         </w:rPr>
       </w:pPr>
@@ -1783,12 +1850,14 @@
         <w:ind w:left="3600" w:hanging="3600"/>
         <w:rPr>
           <w:rFonts w:ascii="Arial" w:hAnsi="Arial" w:cs="Arial"/>
+          <w:color w:val="000000" w:themeColor="text1"/>
           <w:u w:val="single"/>
         </w:rPr>
       </w:pPr>
       <w:r>
         <w:rPr>
           <w:noProof/>
+          <w:color w:val="000000" w:themeColor="text1"/>
         </w:rPr>
         <w:pict w14:anchorId="0AB3825D">
           <v:line id="_x0000_s1029" style="position:absolute;left:0;text-align:left;z-index:251729408" from="270pt,13.7pt" to="435.6pt,13.7pt"/>
@@ -1797,6 +1866,7 @@
       <w:r>
         <w:rPr>
           <w:rFonts w:ascii="Arial" w:hAnsi="Arial" w:cs="Arial"/>
+          <w:color w:val="000000" w:themeColor="text1"/>
           <w:lang w:val="id-ID"/>
         </w:rPr>
         <w:t>Tembusan:</w:t>
@@ -1804,21 +1874,24 @@
       <w:r>
         <w:rPr>
           <w:rFonts w:ascii="Arial" w:hAnsi="Arial" w:cs="Arial"/>
+          <w:color w:val="000000" w:themeColor="text1"/>
           <w:lang w:val="id-ID"/>
         </w:rPr>
         <w:tab/>
-        <w:t xml:space="preserve">            </w:t>
-      </w:r>
-      <w:r>
-        <w:rPr>
-          <w:rFonts w:ascii="Arial" w:hAnsi="Arial" w:cs="Arial"/>
+        <w:t xml:space="preserve">              </w:t>
+      </w:r>
+      <w:r>
+        <w:rPr>
+          <w:rFonts w:ascii="Arial" w:hAnsi="Arial" w:cs="Arial"/>
+          <w:color w:val="000000" w:themeColor="text1"/>
           <w:lang w:val="id-ID"/>
         </w:rPr>
-        <w:t xml:space="preserve">  </w:t>
-      </w:r>
-      <w:r>
-        <w:rPr>
-          <w:rFonts w:ascii="Arial" w:hAnsi="Arial" w:cs="Arial"/>
+        <w:tab/>
+      </w:r>
+      <w:r>
+        <w:rPr>
+          <w:rFonts w:ascii="Arial" w:hAnsi="Arial" w:cs="Arial"/>
+          <w:color w:val="000000" w:themeColor="text1"/>
           <w:lang w:val="id-ID"/>
         </w:rPr>
         <w:tab/>
@@ -1826,28 +1899,16 @@
       <w:r>
         <w:rPr>
           <w:rFonts w:ascii="Arial" w:hAnsi="Arial" w:cs="Arial"/>
+          <w:color w:val="000000" w:themeColor="text1"/>
           <w:lang w:val="id-ID"/>
         </w:rPr>
         <w:tab/>
-      </w:r>
-      <w:r>
-        <w:rPr>
-          <w:rFonts w:ascii="Arial" w:hAnsi="Arial" w:cs="Arial"/>
-          <w:lang w:val="id-ID"/>
-        </w:rPr>
-        <w:tab/>
-        <w:t xml:space="preserve">   </w:t>
-      </w:r>
-      <w:r>
-        <w:rPr>
-          <w:rFonts w:ascii="Arial" w:hAnsi="Arial" w:cs="Arial"/>
-          <w:lang w:val="id-ID"/>
-        </w:rPr>
-        <w:t xml:space="preserve">  </w:t>
-      </w:r>
-      <w:r>
-        <w:rPr>
-          <w:rFonts w:ascii="Arial" w:hAnsi="Arial" w:cs="Arial"/>
+        <w:t xml:space="preserve">     </w:t>
+      </w:r>
+      <w:r>
+        <w:rPr>
+          <w:rFonts w:ascii="Arial" w:hAnsi="Arial" w:cs="Arial"/>
+          <w:color w:val="000000" w:themeColor="text1"/>
         </w:rPr>
         <w:t>ISKANDAR, S.I.K.</w:t>
       </w:r>
@@ -1858,17 +1919,20 @@
         <w:jc w:val="center"/>
         <w:rPr>
           <w:rFonts w:ascii="Arial" w:hAnsi="Arial" w:cs="Arial"/>
-        </w:rPr>
-      </w:pPr>
-      <w:r>
-        <w:rPr>
-          <w:rFonts w:ascii="Arial" w:hAnsi="Arial" w:cs="Arial"/>
+          <w:color w:val="000000" w:themeColor="text1"/>
+        </w:rPr>
+      </w:pPr>
+      <w:r>
+        <w:rPr>
+          <w:rFonts w:ascii="Arial" w:hAnsi="Arial" w:cs="Arial"/>
+          <w:color w:val="000000" w:themeColor="text1"/>
         </w:rPr>
         <w:t xml:space="preserve">               </w:t>
       </w:r>
       <w:r>
         <w:rPr>
           <w:rFonts w:ascii="Arial" w:hAnsi="Arial" w:cs="Arial"/>
+          <w:color w:val="000000" w:themeColor="text1"/>
           <w:lang w:val="id-ID"/>
         </w:rPr>
         <w:t xml:space="preserve">KOMBES POL NRP </w:t>
@@ -1876,14 +1940,9 @@
       <w:r>
         <w:rPr>
           <w:rFonts w:ascii="Arial" w:hAnsi="Arial" w:cs="Arial"/>
-        </w:rPr>
-        <w:t>7</w:t>
-      </w:r>
-      <w:r>
-        <w:rPr>
-          <w:rFonts w:ascii="Arial" w:hAnsi="Arial" w:cs="Arial"/>
-        </w:rPr>
-        <w:t>0040672</w:t>
+          <w:color w:val="000000" w:themeColor="text1"/>
+        </w:rPr>
+        <w:t>70040672</w:t>
       </w:r>
     </w:p>
     <w:p>
@@ -1894,6 +1953,7 @@
         <w:ind w:left="3600" w:hanging="3600"/>
         <w:rPr>
           <w:rFonts w:ascii="Arial" w:hAnsi="Arial" w:cs="Arial"/>
+          <w:color w:val="000000" w:themeColor="text1"/>
           <w:u w:val="single"/>
           <w:lang w:val="id-ID"/>
         </w:rPr>
@@ -1901,6 +1961,7 @@
       <w:r>
         <w:rPr>
           <w:rFonts w:ascii="Arial" w:hAnsi="Arial" w:cs="Arial"/>
+          <w:color w:val="000000" w:themeColor="text1"/>
           <w:u w:val="single"/>
           <w:lang w:val="id-ID"/>
         </w:rPr>
@@ -1912,6 +1973,7 @@
         <w:ind w:right="3870" w:hanging="90"/>
         <w:rPr>
           <w:rFonts w:ascii="Arial" w:hAnsi="Arial" w:cs="Arial"/>
+          <w:color w:val="000000" w:themeColor="text1"/>
           <w:lang w:val="id-ID"/>
         </w:rPr>
       </w:pPr>
@@ -1921,6 +1983,7 @@
         <w:ind w:right="3870" w:hanging="90"/>
         <w:rPr>
           <w:rFonts w:ascii="Arial" w:hAnsi="Arial" w:cs="Arial"/>
+          <w:color w:val="000000" w:themeColor="text1"/>
           <w:lang w:val="id-ID"/>
         </w:rPr>
       </w:pPr>
@@ -1930,6 +1993,7 @@
         <w:ind w:right="3870" w:hanging="90"/>
         <w:rPr>
           <w:rFonts w:ascii="Arial" w:hAnsi="Arial" w:cs="Arial"/>
+          <w:color w:val="000000" w:themeColor="text1"/>
           <w:lang w:val="id-ID"/>
         </w:rPr>
       </w:pPr>
@@ -1939,6 +2003,7 @@
         <w:ind w:right="3870" w:hanging="90"/>
         <w:rPr>
           <w:rFonts w:ascii="Arial" w:hAnsi="Arial" w:cs="Arial"/>
+          <w:color w:val="000000" w:themeColor="text1"/>
           <w:lang w:val="id-ID"/>
         </w:rPr>
       </w:pPr>
@@ -1948,11 +2013,18 @@
         <w:ind w:right="3870" w:hanging="90"/>
         <w:rPr>
           <w:rFonts w:ascii="Arial" w:hAnsi="Arial" w:cs="Arial"/>
+          <w:color w:val="000000" w:themeColor="text1"/>
           <w:lang w:val="id-ID"/>
         </w:rPr>
       </w:pPr>
     </w:p>
-    <w:p/>
+    <w:p>
+      <w:pPr>
+        <w:rPr>
+          <w:color w:val="000000" w:themeColor="text1"/>
+        </w:rPr>
+      </w:pPr>
+    </w:p>
     <w:sectPr>
       <w:pgSz w:w="12240" w:h="15840"/>
       <w:pgMar w:top="630" w:right="1080" w:bottom="360" w:left="1440" w:header="708" w:footer="708" w:gutter="0"/>

--- a/storage/template_surat/nota_dinas_penyerahan.docx
+++ b/storage/template_surat/nota_dinas_penyerahan.docx
@@ -137,15 +137,7 @@
           <w:rFonts w:ascii="Arial" w:hAnsi="Arial" w:cs="Arial"/>
           <w:color w:val="000000" w:themeColor="text1"/>
         </w:rPr>
-        <w:t>${</w:t>
-      </w:r>
-      <w:proofErr w:type="spellStart"/>
-      <w:r>
-        <w:rPr>
-          <w:rFonts w:ascii="Arial" w:hAnsi="Arial" w:cs="Arial"/>
-          <w:color w:val="000000" w:themeColor="text1"/>
-        </w:rPr>
-        <w:t>no_nota_dinas</w:t>
+        <w:t>${no_nota_dinas</w:t>
       </w:r>
       <w:r>
         <w:rPr>
@@ -154,7 +146,6 @@
         </w:rPr>
         <w:t>_penyerahan</w:t>
       </w:r>
-      <w:proofErr w:type="spellEnd"/>
       <w:r>
         <w:rPr>
           <w:rFonts w:ascii="Arial" w:hAnsi="Arial" w:cs="Arial"/>
@@ -209,17 +200,8 @@
           <w:rFonts w:ascii="Arial" w:hAnsi="Arial" w:cs="Arial"/>
           <w:color w:val="000000" w:themeColor="text1"/>
         </w:rPr>
-        <w:t xml:space="preserve"> </w:t>
-      </w:r>
-      <w:proofErr w:type="spellStart"/>
-      <w:r>
-        <w:rPr>
-          <w:rFonts w:ascii="Arial" w:hAnsi="Arial" w:cs="Arial"/>
-          <w:color w:val="000000" w:themeColor="text1"/>
-        </w:rPr>
-        <w:t>Divpropam</w:t>
-      </w:r>
-      <w:proofErr w:type="spellEnd"/>
+        <w:t xml:space="preserve"> Divpropam</w:t>
+      </w:r>
       <w:r>
         <w:rPr>
           <w:rFonts w:ascii="Arial" w:hAnsi="Arial" w:cs="Arial"/>
@@ -287,17 +269,8 @@
           <w:rFonts w:ascii="Arial" w:hAnsi="Arial" w:cs="Arial"/>
           <w:color w:val="000000" w:themeColor="text1"/>
         </w:rPr>
-        <w:t xml:space="preserve"> </w:t>
-      </w:r>
-      <w:proofErr w:type="spellStart"/>
-      <w:r>
-        <w:rPr>
-          <w:rFonts w:ascii="Arial" w:hAnsi="Arial" w:cs="Arial"/>
-          <w:color w:val="000000" w:themeColor="text1"/>
-        </w:rPr>
-        <w:t>Divpropam</w:t>
-      </w:r>
-      <w:proofErr w:type="spellEnd"/>
+        <w:t xml:space="preserve"> Divpropam</w:t>
+      </w:r>
       <w:r>
         <w:rPr>
           <w:rFonts w:ascii="Arial" w:hAnsi="Arial" w:cs="Arial"/>
@@ -362,25 +335,7 @@
           <w:color w:val="000000" w:themeColor="text1"/>
           <w:u w:val="single"/>
         </w:rPr>
-        <w:t>${</w:t>
-      </w:r>
-      <w:proofErr w:type="spellStart"/>
-      <w:r>
-        <w:rPr>
-          <w:rFonts w:ascii="Arial" w:hAnsi="Arial" w:cs="Arial"/>
-          <w:color w:val="000000" w:themeColor="text1"/>
-          <w:u w:val="single"/>
-        </w:rPr>
-        <w:t>perihal</w:t>
-      </w:r>
-      <w:proofErr w:type="spellEnd"/>
-      <w:r>
-        <w:rPr>
-          <w:rFonts w:ascii="Arial" w:hAnsi="Arial" w:cs="Arial"/>
-          <w:color w:val="000000" w:themeColor="text1"/>
-          <w:u w:val="single"/>
-        </w:rPr>
-        <w:t>}</w:t>
+        <w:t>${perihal}</w:t>
       </w:r>
     </w:p>
     <w:p>
@@ -470,45 +425,91 @@
           <w:rFonts w:ascii="Tahoma" w:hAnsi="Tahoma" w:cs="Tahoma"/>
           <w:color w:val="000000" w:themeColor="text1"/>
         </w:rPr>
-        <w:t xml:space="preserve">Nota Dinas </w:t>
-      </w:r>
-      <w:proofErr w:type="spellStart"/>
+        <w:t xml:space="preserve">Nota Dinas Akreditor Utama Tim </w:t>
+      </w:r>
       <w:r>
         <w:rPr>
           <w:rFonts w:ascii="Tahoma" w:hAnsi="Tahoma" w:cs="Tahoma"/>
           <w:color w:val="000000" w:themeColor="text1"/>
         </w:rPr>
-        <w:t>Akreditor</w:t>
-      </w:r>
-      <w:proofErr w:type="spellEnd"/>
+        <w:t>${tim}</w:t>
+      </w:r>
       <w:r>
         <w:rPr>
           <w:rFonts w:ascii="Tahoma" w:hAnsi="Tahoma" w:cs="Tahoma"/>
           <w:color w:val="000000" w:themeColor="text1"/>
         </w:rPr>
-        <w:t xml:space="preserve"> Utama Tim </w:t>
+        <w:t xml:space="preserve"> Rowabprof</w:t>
       </w:r>
       <w:r>
         <w:rPr>
           <w:rFonts w:ascii="Tahoma" w:hAnsi="Tahoma" w:cs="Tahoma"/>
           <w:color w:val="000000" w:themeColor="text1"/>
         </w:rPr>
+        <w:t xml:space="preserve"> Divpropam Polri Nomor: </w:t>
+      </w:r>
+      <w:r>
+        <w:rPr>
+          <w:rFonts w:ascii="Tahoma" w:hAnsi="Tahoma" w:cs="Tahoma"/>
+          <w:color w:val="000000" w:themeColor="text1"/>
+          <w:lang w:val="id-ID"/>
+        </w:rPr>
+        <w:t xml:space="preserve">(Nomor </w:t>
+      </w:r>
+      <w:r>
+        <w:rPr>
+          <w:rFonts w:ascii="Tahoma" w:hAnsi="Tahoma" w:cs="Tahoma"/>
+          <w:color w:val="000000" w:themeColor="text1"/>
+        </w:rPr>
         <w:t>${</w:t>
       </w:r>
-      <w:proofErr w:type="spellStart"/>
       <w:r>
         <w:rPr>
           <w:rFonts w:ascii="Tahoma" w:hAnsi="Tahoma" w:cs="Tahoma"/>
           <w:color w:val="000000" w:themeColor="text1"/>
         </w:rPr>
-        <w:t>tim</w:t>
-      </w:r>
-      <w:proofErr w:type="spellEnd"/>
+        <w:t>nomor_1</w:t>
+      </w:r>
       <w:r>
         <w:rPr>
           <w:rFonts w:ascii="Tahoma" w:hAnsi="Tahoma" w:cs="Tahoma"/>
           <w:color w:val="000000" w:themeColor="text1"/>
         </w:rPr>
+        <w:t xml:space="preserve">} </w:t>
+      </w:r>
+      <w:r>
+        <w:rPr>
+          <w:rFonts w:ascii="Tahoma" w:hAnsi="Tahoma" w:cs="Tahoma"/>
+          <w:color w:val="000000" w:themeColor="text1"/>
+        </w:rPr>
+        <w:t>tanggal</w:t>
+      </w:r>
+      <w:r>
+        <w:rPr>
+          <w:rFonts w:ascii="Tahoma" w:hAnsi="Tahoma" w:cs="Tahoma"/>
+          <w:color w:val="000000" w:themeColor="text1"/>
+        </w:rPr>
+        <w:t xml:space="preserve"> </w:t>
+      </w:r>
+      <w:r>
+        <w:rPr>
+          <w:rFonts w:ascii="Tahoma" w:hAnsi="Tahoma" w:cs="Tahoma"/>
+          <w:color w:val="000000" w:themeColor="text1"/>
+        </w:rPr>
+        <w:t>${</w:t>
+      </w:r>
+      <w:r>
+        <w:rPr>
+          <w:rFonts w:ascii="Tahoma" w:hAnsi="Tahoma" w:cs="Tahoma"/>
+          <w:color w:val="000000" w:themeColor="text1"/>
+        </w:rPr>
+        <w:t>tanggal_1</w:t>
+      </w:r>
+      <w:r>
+        <w:rPr>
+          <w:rFonts w:ascii="Tahoma" w:hAnsi="Tahoma" w:cs="Tahoma"/>
+          <w:color w:val="000000" w:themeColor="text1"/>
+        </w:rPr>
         <w:t>}</w:t>
       </w:r>
       <w:r>
@@ -516,201 +517,14 @@
           <w:rFonts w:ascii="Tahoma" w:hAnsi="Tahoma" w:cs="Tahoma"/>
           <w:color w:val="000000" w:themeColor="text1"/>
         </w:rPr>
-        <w:t xml:space="preserve"> </w:t>
-      </w:r>
-      <w:proofErr w:type="spellStart"/>
+        <w:t xml:space="preserve"> perihal </w:t>
+      </w:r>
       <w:r>
         <w:rPr>
           <w:rFonts w:ascii="Tahoma" w:hAnsi="Tahoma" w:cs="Tahoma"/>
           <w:color w:val="000000" w:themeColor="text1"/>
         </w:rPr>
-        <w:t>Rowabprof</w:t>
-      </w:r>
-      <w:proofErr w:type="spellEnd"/>
-      <w:r>
-        <w:rPr>
-          <w:rFonts w:ascii="Tahoma" w:hAnsi="Tahoma" w:cs="Tahoma"/>
-          <w:color w:val="000000" w:themeColor="text1"/>
-        </w:rPr>
-        <w:t xml:space="preserve"> </w:t>
-      </w:r>
-      <w:proofErr w:type="spellStart"/>
-      <w:r>
-        <w:rPr>
-          <w:rFonts w:ascii="Tahoma" w:hAnsi="Tahoma" w:cs="Tahoma"/>
-          <w:color w:val="000000" w:themeColor="text1"/>
-        </w:rPr>
-        <w:t>Divpropam</w:t>
-      </w:r>
-      <w:proofErr w:type="spellEnd"/>
-      <w:r>
-        <w:rPr>
-          <w:rFonts w:ascii="Tahoma" w:hAnsi="Tahoma" w:cs="Tahoma"/>
-          <w:color w:val="000000" w:themeColor="text1"/>
-        </w:rPr>
-        <w:t xml:space="preserve"> </w:t>
-      </w:r>
-      <w:proofErr w:type="spellStart"/>
-      <w:r>
-        <w:rPr>
-          <w:rFonts w:ascii="Tahoma" w:hAnsi="Tahoma" w:cs="Tahoma"/>
-          <w:color w:val="000000" w:themeColor="text1"/>
-        </w:rPr>
-        <w:t>Polri</w:t>
-      </w:r>
-      <w:proofErr w:type="spellEnd"/>
-      <w:r>
-        <w:rPr>
-          <w:rFonts w:ascii="Tahoma" w:hAnsi="Tahoma" w:cs="Tahoma"/>
-          <w:color w:val="000000" w:themeColor="text1"/>
-        </w:rPr>
-        <w:t xml:space="preserve"> </w:t>
-      </w:r>
-      <w:proofErr w:type="spellStart"/>
-      <w:r>
-        <w:rPr>
-          <w:rFonts w:ascii="Tahoma" w:hAnsi="Tahoma" w:cs="Tahoma"/>
-          <w:color w:val="000000" w:themeColor="text1"/>
-        </w:rPr>
-        <w:t>Nomor</w:t>
-      </w:r>
-      <w:proofErr w:type="spellEnd"/>
-      <w:r>
-        <w:rPr>
-          <w:rFonts w:ascii="Tahoma" w:hAnsi="Tahoma" w:cs="Tahoma"/>
-          <w:color w:val="000000" w:themeColor="text1"/>
-        </w:rPr>
-        <w:t xml:space="preserve">: </w:t>
-      </w:r>
-      <w:r>
-        <w:rPr>
-          <w:rFonts w:ascii="Tahoma" w:hAnsi="Tahoma" w:cs="Tahoma"/>
-          <w:color w:val="000000" w:themeColor="text1"/>
-          <w:lang w:val="id-ID"/>
-        </w:rPr>
-        <w:t xml:space="preserve">(Nomor </w:t>
-      </w:r>
-      <w:r>
-        <w:rPr>
-          <w:rFonts w:ascii="Tahoma" w:hAnsi="Tahoma" w:cs="Tahoma"/>
-          <w:color w:val="000000" w:themeColor="text1"/>
-        </w:rPr>
-        <w:t>${</w:t>
-      </w:r>
-      <w:proofErr w:type="spellStart"/>
-      <w:r>
-        <w:rPr>
-          <w:rFonts w:ascii="Tahoma" w:hAnsi="Tahoma" w:cs="Tahoma"/>
-          <w:color w:val="000000" w:themeColor="text1"/>
-        </w:rPr>
-        <w:t>no_</w:t>
-      </w:r>
-      <w:r>
-        <w:rPr>
-          <w:rFonts w:ascii="Tahoma" w:hAnsi="Tahoma" w:cs="Tahoma"/>
-          <w:color w:val="000000" w:themeColor="text1"/>
-        </w:rPr>
-        <w:t>lpa</w:t>
-      </w:r>
-      <w:proofErr w:type="spellEnd"/>
-      <w:r>
-        <w:rPr>
-          <w:rFonts w:ascii="Tahoma" w:hAnsi="Tahoma" w:cs="Tahoma"/>
-          <w:color w:val="000000" w:themeColor="text1"/>
-        </w:rPr>
-        <w:t xml:space="preserve">} </w:t>
-      </w:r>
-      <w:proofErr w:type="spellStart"/>
-      <w:r>
-        <w:rPr>
-          <w:rFonts w:ascii="Tahoma" w:hAnsi="Tahoma" w:cs="Tahoma"/>
-          <w:color w:val="000000" w:themeColor="text1"/>
-        </w:rPr>
-        <w:t>tanggal</w:t>
-      </w:r>
-      <w:proofErr w:type="spellEnd"/>
-      <w:r>
-        <w:rPr>
-          <w:rFonts w:ascii="Tahoma" w:hAnsi="Tahoma" w:cs="Tahoma"/>
-          <w:color w:val="000000" w:themeColor="text1"/>
-        </w:rPr>
-        <w:t xml:space="preserve"> </w:t>
-      </w:r>
-      <w:r>
-        <w:rPr>
-          <w:rFonts w:ascii="Tahoma" w:hAnsi="Tahoma" w:cs="Tahoma"/>
-          <w:color w:val="000000" w:themeColor="text1"/>
-        </w:rPr>
-        <w:t>${</w:t>
-      </w:r>
-      <w:proofErr w:type="spellStart"/>
-      <w:r>
-        <w:rPr>
-          <w:rFonts w:ascii="Tahoma" w:hAnsi="Tahoma" w:cs="Tahoma"/>
-          <w:color w:val="000000" w:themeColor="text1"/>
-        </w:rPr>
-        <w:t>tanggal_</w:t>
-      </w:r>
-      <w:r>
-        <w:rPr>
-          <w:rFonts w:ascii="Tahoma" w:hAnsi="Tahoma" w:cs="Tahoma"/>
-          <w:color w:val="000000" w:themeColor="text1"/>
-        </w:rPr>
-        <w:t>lpa</w:t>
-      </w:r>
-      <w:proofErr w:type="spellEnd"/>
-      <w:r>
-        <w:rPr>
-          <w:rFonts w:ascii="Tahoma" w:hAnsi="Tahoma" w:cs="Tahoma"/>
-          <w:color w:val="000000" w:themeColor="text1"/>
-        </w:rPr>
-        <w:t>}</w:t>
-      </w:r>
-      <w:r>
-        <w:rPr>
-          <w:rFonts w:ascii="Tahoma" w:hAnsi="Tahoma" w:cs="Tahoma"/>
-          <w:color w:val="000000" w:themeColor="text1"/>
-        </w:rPr>
-        <w:t xml:space="preserve"> </w:t>
-      </w:r>
-      <w:proofErr w:type="spellStart"/>
-      <w:r>
-        <w:rPr>
-          <w:rFonts w:ascii="Tahoma" w:hAnsi="Tahoma" w:cs="Tahoma"/>
-          <w:color w:val="000000" w:themeColor="text1"/>
-        </w:rPr>
-        <w:t>perihal</w:t>
-      </w:r>
-      <w:proofErr w:type="spellEnd"/>
-      <w:r>
-        <w:rPr>
-          <w:rFonts w:ascii="Tahoma" w:hAnsi="Tahoma" w:cs="Tahoma"/>
-          <w:color w:val="000000" w:themeColor="text1"/>
-        </w:rPr>
-        <w:t xml:space="preserve"> </w:t>
-      </w:r>
-      <w:r>
-        <w:rPr>
-          <w:rFonts w:ascii="Tahoma" w:hAnsi="Tahoma" w:cs="Tahoma"/>
-          <w:color w:val="000000" w:themeColor="text1"/>
-        </w:rPr>
-        <w:t>${</w:t>
-      </w:r>
-      <w:proofErr w:type="spellStart"/>
-      <w:r>
-        <w:rPr>
-          <w:rFonts w:ascii="Tahoma" w:hAnsi="Tahoma" w:cs="Tahoma"/>
-          <w:color w:val="000000" w:themeColor="text1"/>
-        </w:rPr>
-        <w:t>perihal</w:t>
-      </w:r>
-      <w:proofErr w:type="spellEnd"/>
-      <w:r>
-        <w:rPr>
-          <w:rFonts w:ascii="Tahoma" w:hAnsi="Tahoma" w:cs="Tahoma"/>
-          <w:color w:val="000000" w:themeColor="text1"/>
-        </w:rPr>
-        <w:t>}</w:t>
+        <w:t>${perihal}</w:t>
       </w:r>
     </w:p>
     <w:p>
@@ -734,45 +548,77 @@
           <w:rFonts w:ascii="Tahoma" w:hAnsi="Tahoma" w:cs="Tahoma"/>
           <w:color w:val="000000" w:themeColor="text1"/>
         </w:rPr>
-        <w:t xml:space="preserve">Nota Dinas </w:t>
-      </w:r>
-      <w:proofErr w:type="spellStart"/>
+        <w:t xml:space="preserve">Nota Dinas Akreditor Utama Tim </w:t>
+      </w:r>
       <w:r>
         <w:rPr>
           <w:rFonts w:ascii="Tahoma" w:hAnsi="Tahoma" w:cs="Tahoma"/>
           <w:color w:val="000000" w:themeColor="text1"/>
         </w:rPr>
-        <w:t>Akreditor</w:t>
-      </w:r>
-      <w:proofErr w:type="spellEnd"/>
+        <w:t>${tim}</w:t>
+      </w:r>
       <w:r>
         <w:rPr>
           <w:rFonts w:ascii="Tahoma" w:hAnsi="Tahoma" w:cs="Tahoma"/>
           <w:color w:val="000000" w:themeColor="text1"/>
         </w:rPr>
-        <w:t xml:space="preserve"> Utama Tim </w:t>
+        <w:t xml:space="preserve"> Rowabprof Divpropam Polri Nomor: </w:t>
       </w:r>
       <w:r>
         <w:rPr>
           <w:rFonts w:ascii="Tahoma" w:hAnsi="Tahoma" w:cs="Tahoma"/>
           <w:color w:val="000000" w:themeColor="text1"/>
-        </w:rPr>
-        <w:t>${</w:t>
-      </w:r>
-      <w:proofErr w:type="spellStart"/>
+          <w:lang w:val="id-ID"/>
+        </w:rPr>
+        <w:t xml:space="preserve">(Nomor </w:t>
+      </w:r>
       <w:r>
         <w:rPr>
           <w:rFonts w:ascii="Tahoma" w:hAnsi="Tahoma" w:cs="Tahoma"/>
           <w:color w:val="000000" w:themeColor="text1"/>
         </w:rPr>
-        <w:t>tim</w:t>
-      </w:r>
-      <w:proofErr w:type="spellEnd"/>
+        <w:t>${no</w:t>
+      </w:r>
       <w:r>
         <w:rPr>
           <w:rFonts w:ascii="Tahoma" w:hAnsi="Tahoma" w:cs="Tahoma"/>
           <w:color w:val="000000" w:themeColor="text1"/>
         </w:rPr>
+        <w:t>mor_3</w:t>
+      </w:r>
+      <w:r>
+        <w:rPr>
+          <w:rFonts w:ascii="Tahoma" w:hAnsi="Tahoma" w:cs="Tahoma"/>
+          <w:color w:val="000000" w:themeColor="text1"/>
+        </w:rPr>
+        <w:t xml:space="preserve">} </w:t>
+      </w:r>
+      <w:r>
+        <w:rPr>
+          <w:rFonts w:ascii="Tahoma" w:hAnsi="Tahoma" w:cs="Tahoma"/>
+          <w:color w:val="000000" w:themeColor="text1"/>
+        </w:rPr>
+        <w:t xml:space="preserve">tanggal </w:t>
+      </w:r>
+      <w:r>
+        <w:rPr>
+          <w:rFonts w:ascii="Tahoma" w:hAnsi="Tahoma" w:cs="Tahoma"/>
+          <w:color w:val="000000" w:themeColor="text1"/>
+        </w:rPr>
+        <w:t>${tanggal</w:t>
+      </w:r>
+      <w:r>
+        <w:rPr>
+          <w:rFonts w:ascii="Tahoma" w:hAnsi="Tahoma" w:cs="Tahoma"/>
+          <w:color w:val="000000" w:themeColor="text1"/>
+        </w:rPr>
+        <w:t>_3</w:t>
+      </w:r>
+      <w:r>
+        <w:rPr>
+          <w:rFonts w:ascii="Tahoma" w:hAnsi="Tahoma" w:cs="Tahoma"/>
+          <w:color w:val="000000" w:themeColor="text1"/>
+        </w:rPr>
         <w:t>}</w:t>
       </w:r>
       <w:r>
@@ -780,187 +626,14 @@
           <w:rFonts w:ascii="Tahoma" w:hAnsi="Tahoma" w:cs="Tahoma"/>
           <w:color w:val="000000" w:themeColor="text1"/>
         </w:rPr>
-        <w:t xml:space="preserve"> </w:t>
-      </w:r>
-      <w:proofErr w:type="spellStart"/>
+        <w:t xml:space="preserve"> perihal </w:t>
+      </w:r>
       <w:r>
         <w:rPr>
           <w:rFonts w:ascii="Tahoma" w:hAnsi="Tahoma" w:cs="Tahoma"/>
           <w:color w:val="000000" w:themeColor="text1"/>
         </w:rPr>
-        <w:t>Rowabprof</w:t>
-      </w:r>
-      <w:proofErr w:type="spellEnd"/>
-      <w:r>
-        <w:rPr>
-          <w:rFonts w:ascii="Tahoma" w:hAnsi="Tahoma" w:cs="Tahoma"/>
-          <w:color w:val="000000" w:themeColor="text1"/>
-        </w:rPr>
-        <w:t xml:space="preserve"> </w:t>
-      </w:r>
-      <w:proofErr w:type="spellStart"/>
-      <w:r>
-        <w:rPr>
-          <w:rFonts w:ascii="Tahoma" w:hAnsi="Tahoma" w:cs="Tahoma"/>
-          <w:color w:val="000000" w:themeColor="text1"/>
-        </w:rPr>
-        <w:t>Divpropam</w:t>
-      </w:r>
-      <w:proofErr w:type="spellEnd"/>
-      <w:r>
-        <w:rPr>
-          <w:rFonts w:ascii="Tahoma" w:hAnsi="Tahoma" w:cs="Tahoma"/>
-          <w:color w:val="000000" w:themeColor="text1"/>
-        </w:rPr>
-        <w:t xml:space="preserve"> </w:t>
-      </w:r>
-      <w:proofErr w:type="spellStart"/>
-      <w:r>
-        <w:rPr>
-          <w:rFonts w:ascii="Tahoma" w:hAnsi="Tahoma" w:cs="Tahoma"/>
-          <w:color w:val="000000" w:themeColor="text1"/>
-        </w:rPr>
-        <w:t>Polri</w:t>
-      </w:r>
-      <w:proofErr w:type="spellEnd"/>
-      <w:r>
-        <w:rPr>
-          <w:rFonts w:ascii="Tahoma" w:hAnsi="Tahoma" w:cs="Tahoma"/>
-          <w:color w:val="000000" w:themeColor="text1"/>
-        </w:rPr>
-        <w:t xml:space="preserve"> </w:t>
-      </w:r>
-      <w:proofErr w:type="spellStart"/>
-      <w:r>
-        <w:rPr>
-          <w:rFonts w:ascii="Tahoma" w:hAnsi="Tahoma" w:cs="Tahoma"/>
-          <w:color w:val="000000" w:themeColor="text1"/>
-        </w:rPr>
-        <w:t>Nomor</w:t>
-      </w:r>
-      <w:proofErr w:type="spellEnd"/>
-      <w:r>
-        <w:rPr>
-          <w:rFonts w:ascii="Tahoma" w:hAnsi="Tahoma" w:cs="Tahoma"/>
-          <w:color w:val="000000" w:themeColor="text1"/>
-        </w:rPr>
-        <w:t xml:space="preserve">: </w:t>
-      </w:r>
-      <w:r>
-        <w:rPr>
-          <w:rFonts w:ascii="Tahoma" w:hAnsi="Tahoma" w:cs="Tahoma"/>
-          <w:color w:val="000000" w:themeColor="text1"/>
-          <w:lang w:val="id-ID"/>
-        </w:rPr>
-        <w:t xml:space="preserve">(Nomor </w:t>
-      </w:r>
-      <w:r>
-        <w:rPr>
-          <w:rFonts w:ascii="Tahoma" w:hAnsi="Tahoma" w:cs="Tahoma"/>
-          <w:color w:val="000000" w:themeColor="text1"/>
-        </w:rPr>
-        <w:t>${</w:t>
-      </w:r>
-      <w:proofErr w:type="spellStart"/>
-      <w:r>
-        <w:rPr>
-          <w:rFonts w:ascii="Tahoma" w:hAnsi="Tahoma" w:cs="Tahoma"/>
-          <w:color w:val="000000" w:themeColor="text1"/>
-        </w:rPr>
-        <w:t>no_nota_dinas</w:t>
-      </w:r>
-      <w:proofErr w:type="spellEnd"/>
-      <w:r>
-        <w:rPr>
-          <w:rFonts w:ascii="Tahoma" w:hAnsi="Tahoma" w:cs="Tahoma"/>
-          <w:color w:val="000000" w:themeColor="text1"/>
-        </w:rPr>
-        <w:t xml:space="preserve">} </w:t>
-      </w:r>
-      <w:proofErr w:type="spellStart"/>
-      <w:r>
-        <w:rPr>
-          <w:rFonts w:ascii="Tahoma" w:hAnsi="Tahoma" w:cs="Tahoma"/>
-          <w:color w:val="000000" w:themeColor="text1"/>
-        </w:rPr>
-        <w:t>tanggal</w:t>
-      </w:r>
-      <w:proofErr w:type="spellEnd"/>
-      <w:r>
-        <w:rPr>
-          <w:rFonts w:ascii="Tahoma" w:hAnsi="Tahoma" w:cs="Tahoma"/>
-          <w:color w:val="000000" w:themeColor="text1"/>
-        </w:rPr>
-        <w:t xml:space="preserve"> </w:t>
-      </w:r>
-      <w:r>
-        <w:rPr>
-          <w:rFonts w:ascii="Tahoma" w:hAnsi="Tahoma" w:cs="Tahoma"/>
-          <w:color w:val="000000" w:themeColor="text1"/>
-        </w:rPr>
-        <w:t>${</w:t>
-      </w:r>
-      <w:proofErr w:type="spellStart"/>
-      <w:r>
-        <w:rPr>
-          <w:rFonts w:ascii="Tahoma" w:hAnsi="Tahoma" w:cs="Tahoma"/>
-          <w:color w:val="000000" w:themeColor="text1"/>
-        </w:rPr>
-        <w:t>tanggal_no_dinas</w:t>
-      </w:r>
-      <w:proofErr w:type="spellEnd"/>
-      <w:r>
-        <w:rPr>
-          <w:rFonts w:ascii="Tahoma" w:hAnsi="Tahoma" w:cs="Tahoma"/>
-          <w:color w:val="000000" w:themeColor="text1"/>
-        </w:rPr>
-        <w:t>}</w:t>
-      </w:r>
-      <w:r>
-        <w:rPr>
-          <w:rFonts w:ascii="Tahoma" w:hAnsi="Tahoma" w:cs="Tahoma"/>
-          <w:color w:val="000000" w:themeColor="text1"/>
-        </w:rPr>
-        <w:t xml:space="preserve"> </w:t>
-      </w:r>
-      <w:proofErr w:type="spellStart"/>
-      <w:r>
-        <w:rPr>
-          <w:rFonts w:ascii="Tahoma" w:hAnsi="Tahoma" w:cs="Tahoma"/>
-          <w:color w:val="000000" w:themeColor="text1"/>
-        </w:rPr>
-        <w:t>perihal</w:t>
-      </w:r>
-      <w:proofErr w:type="spellEnd"/>
-      <w:r>
-        <w:rPr>
-          <w:rFonts w:ascii="Tahoma" w:hAnsi="Tahoma" w:cs="Tahoma"/>
-          <w:color w:val="000000" w:themeColor="text1"/>
-        </w:rPr>
-        <w:t xml:space="preserve"> </w:t>
-      </w:r>
-      <w:r>
-        <w:rPr>
-          <w:rFonts w:ascii="Tahoma" w:hAnsi="Tahoma" w:cs="Tahoma"/>
-          <w:color w:val="000000" w:themeColor="text1"/>
-        </w:rPr>
-        <w:t>${</w:t>
-      </w:r>
-      <w:proofErr w:type="spellStart"/>
-      <w:r>
-        <w:rPr>
-          <w:rFonts w:ascii="Tahoma" w:hAnsi="Tahoma" w:cs="Tahoma"/>
-          <w:color w:val="000000" w:themeColor="text1"/>
-        </w:rPr>
-        <w:t>perihal</w:t>
-      </w:r>
-      <w:proofErr w:type="spellEnd"/>
-      <w:r>
-        <w:rPr>
-          <w:rFonts w:ascii="Tahoma" w:hAnsi="Tahoma" w:cs="Tahoma"/>
-          <w:color w:val="000000" w:themeColor="text1"/>
-        </w:rPr>
-        <w:t>}</w:t>
+        <w:t>${perihal}</w:t>
       </w:r>
       <w:r>
         <w:rPr>
@@ -1023,192 +696,100 @@
           <w:rFonts w:ascii="Arial" w:hAnsi="Arial" w:cs="Arial"/>
           <w:color w:val="000000" w:themeColor="text1"/>
         </w:rPr>
+        <w:t xml:space="preserve"> Polri</w:t>
+      </w:r>
+      <w:r>
+        <w:rPr>
+          <w:rFonts w:ascii="Arial" w:hAnsi="Arial" w:cs="Arial"/>
+          <w:color w:val="000000" w:themeColor="text1"/>
+          <w:lang w:val="id-ID"/>
+        </w:rPr>
+        <w:t xml:space="preserve"> Nomor: </w:t>
+      </w:r>
+      <w:r>
+        <w:rPr>
+          <w:rFonts w:ascii="Arial" w:hAnsi="Arial" w:cs="Arial"/>
+          <w:color w:val="000000" w:themeColor="text1"/>
+        </w:rPr>
+        <w:t xml:space="preserve">${nomor_bp3kepp} </w:t>
+      </w:r>
+      <w:r>
+        <w:rPr>
+          <w:rFonts w:ascii="Arial" w:hAnsi="Arial" w:cs="Arial"/>
+          <w:color w:val="000000" w:themeColor="text1"/>
+          <w:lang w:val="id-ID"/>
+        </w:rPr>
+        <w:t xml:space="preserve">tanggal </w:t>
+      </w:r>
+      <w:r>
+        <w:rPr>
+          <w:rFonts w:ascii="Arial" w:hAnsi="Arial" w:cs="Arial"/>
+          <w:color w:val="000000" w:themeColor="text1"/>
+        </w:rPr>
+        <w:t>${tanggal_bp3kepp}</w:t>
+      </w:r>
+      <w:r>
+        <w:rPr>
+          <w:rFonts w:ascii="Arial" w:hAnsi="Arial" w:cs="Arial"/>
+          <w:color w:val="000000" w:themeColor="text1"/>
+        </w:rPr>
+        <w:t xml:space="preserve"> a.n</w:t>
+      </w:r>
+      <w:r>
+        <w:rPr>
+          <w:rFonts w:ascii="Arial" w:hAnsi="Arial" w:cs="Arial"/>
+          <w:color w:val="000000" w:themeColor="text1"/>
+        </w:rPr>
         <w:t xml:space="preserve"> </w:t>
       </w:r>
-      <w:proofErr w:type="spellStart"/>
-      <w:r>
-        <w:rPr>
-          <w:rFonts w:ascii="Arial" w:hAnsi="Arial" w:cs="Arial"/>
-          <w:color w:val="000000" w:themeColor="text1"/>
-        </w:rPr>
-        <w:t>Polri</w:t>
-      </w:r>
-      <w:proofErr w:type="spellEnd"/>
-      <w:r>
-        <w:rPr>
-          <w:rFonts w:ascii="Arial" w:hAnsi="Arial" w:cs="Arial"/>
-          <w:color w:val="000000" w:themeColor="text1"/>
-          <w:lang w:val="id-ID"/>
-        </w:rPr>
-        <w:t xml:space="preserve"> Nomor: </w:t>
-      </w:r>
-      <w:r>
-        <w:rPr>
-          <w:rFonts w:ascii="Arial" w:hAnsi="Arial" w:cs="Arial"/>
-          <w:color w:val="000000" w:themeColor="text1"/>
-        </w:rPr>
-        <w:t xml:space="preserve">${nomor_bp3kepp} </w:t>
-      </w:r>
-      <w:r>
-        <w:rPr>
-          <w:rFonts w:ascii="Arial" w:hAnsi="Arial" w:cs="Arial"/>
-          <w:color w:val="000000" w:themeColor="text1"/>
-          <w:lang w:val="id-ID"/>
-        </w:rPr>
-        <w:t xml:space="preserve">tanggal </w:t>
-      </w:r>
-      <w:r>
-        <w:rPr>
-          <w:rFonts w:ascii="Arial" w:hAnsi="Arial" w:cs="Arial"/>
-          <w:color w:val="000000" w:themeColor="text1"/>
-        </w:rPr>
-        <w:t>${tanggal_bp3kepp}</w:t>
-      </w:r>
-      <w:r>
-        <w:rPr>
-          <w:rFonts w:ascii="Arial" w:hAnsi="Arial" w:cs="Arial"/>
-          <w:color w:val="000000" w:themeColor="text1"/>
+      <w:r>
+        <w:rPr>
+          <w:rFonts w:ascii="Arial" w:hAnsi="Arial" w:cs="Arial"/>
+          <w:color w:val="000000" w:themeColor="text1"/>
+          <w:spacing w:val="-10"/>
+        </w:rPr>
+        <w:t>${pangkat} ${terlapor}</w:t>
+      </w:r>
+      <w:r>
+        <w:rPr>
+          <w:rFonts w:ascii="Arial" w:hAnsi="Arial" w:cs="Arial"/>
+          <w:color w:val="000000" w:themeColor="text1"/>
+          <w:spacing w:val="-10"/>
+        </w:rPr>
+        <w:t xml:space="preserve"> NRP </w:t>
+      </w:r>
+      <w:r>
+        <w:rPr>
+          <w:rFonts w:ascii="Arial" w:hAnsi="Arial" w:cs="Arial"/>
+          <w:color w:val="000000" w:themeColor="text1"/>
+          <w:spacing w:val="-10"/>
+        </w:rPr>
+        <w:t>${nrp}</w:t>
+      </w:r>
+      <w:r>
+        <w:rPr>
+          <w:rFonts w:ascii="Arial" w:hAnsi="Arial" w:cs="Arial"/>
+          <w:color w:val="000000" w:themeColor="text1"/>
+          <w:spacing w:val="-10"/>
         </w:rPr>
         <w:t xml:space="preserve"> </w:t>
       </w:r>
-      <w:proofErr w:type="spellStart"/>
-      <w:r>
-        <w:rPr>
-          <w:rFonts w:ascii="Arial" w:hAnsi="Arial" w:cs="Arial"/>
-          <w:color w:val="000000" w:themeColor="text1"/>
-        </w:rPr>
-        <w:t>a.n</w:t>
-      </w:r>
-      <w:proofErr w:type="spellEnd"/>
-      <w:r>
-        <w:rPr>
-          <w:rFonts w:ascii="Arial" w:hAnsi="Arial" w:cs="Arial"/>
-          <w:color w:val="000000" w:themeColor="text1"/>
-        </w:rPr>
-        <w:t xml:space="preserve"> </w:t>
-      </w:r>
       <w:r>
         <w:rPr>
           <w:rFonts w:ascii="Arial" w:hAnsi="Arial" w:cs="Arial"/>
           <w:color w:val="000000" w:themeColor="text1"/>
           <w:spacing w:val="-10"/>
         </w:rPr>
-        <w:t>${</w:t>
-      </w:r>
-      <w:proofErr w:type="spellStart"/>
+        <w:t xml:space="preserve">jabatan </w:t>
+      </w:r>
       <w:r>
         <w:rPr>
           <w:rFonts w:ascii="Arial" w:hAnsi="Arial" w:cs="Arial"/>
           <w:color w:val="000000" w:themeColor="text1"/>
           <w:spacing w:val="-10"/>
         </w:rPr>
-        <w:t>pangkat</w:t>
-      </w:r>
-      <w:proofErr w:type="spellEnd"/>
-      <w:r>
-        <w:rPr>
-          <w:rFonts w:ascii="Arial" w:hAnsi="Arial" w:cs="Arial"/>
-          <w:color w:val="000000" w:themeColor="text1"/>
-          <w:spacing w:val="-10"/>
-        </w:rPr>
-        <w:t>} ${</w:t>
-      </w:r>
-      <w:proofErr w:type="spellStart"/>
-      <w:r>
-        <w:rPr>
-          <w:rFonts w:ascii="Arial" w:hAnsi="Arial" w:cs="Arial"/>
-          <w:color w:val="000000" w:themeColor="text1"/>
-          <w:spacing w:val="-10"/>
-        </w:rPr>
-        <w:t>terlapor</w:t>
-      </w:r>
-      <w:proofErr w:type="spellEnd"/>
-      <w:r>
-        <w:rPr>
-          <w:rFonts w:ascii="Arial" w:hAnsi="Arial" w:cs="Arial"/>
-          <w:color w:val="000000" w:themeColor="text1"/>
-          <w:spacing w:val="-10"/>
-        </w:rPr>
-        <w:t>}</w:t>
-      </w:r>
-      <w:r>
-        <w:rPr>
-          <w:rFonts w:ascii="Arial" w:hAnsi="Arial" w:cs="Arial"/>
-          <w:color w:val="000000" w:themeColor="text1"/>
-          <w:spacing w:val="-10"/>
-        </w:rPr>
-        <w:t xml:space="preserve"> NRP </w:t>
-      </w:r>
-      <w:r>
-        <w:rPr>
-          <w:rFonts w:ascii="Arial" w:hAnsi="Arial" w:cs="Arial"/>
-          <w:color w:val="000000" w:themeColor="text1"/>
-          <w:spacing w:val="-10"/>
-        </w:rPr>
-        <w:t>${</w:t>
-      </w:r>
-      <w:proofErr w:type="spellStart"/>
-      <w:r>
-        <w:rPr>
-          <w:rFonts w:ascii="Arial" w:hAnsi="Arial" w:cs="Arial"/>
-          <w:color w:val="000000" w:themeColor="text1"/>
-          <w:spacing w:val="-10"/>
-        </w:rPr>
-        <w:t>nrp</w:t>
-      </w:r>
-      <w:proofErr w:type="spellEnd"/>
-      <w:r>
-        <w:rPr>
-          <w:rFonts w:ascii="Arial" w:hAnsi="Arial" w:cs="Arial"/>
-          <w:color w:val="000000" w:themeColor="text1"/>
-          <w:spacing w:val="-10"/>
-        </w:rPr>
-        <w:t>}</w:t>
-      </w:r>
-      <w:r>
-        <w:rPr>
-          <w:rFonts w:ascii="Arial" w:hAnsi="Arial" w:cs="Arial"/>
-          <w:color w:val="000000" w:themeColor="text1"/>
-          <w:spacing w:val="-10"/>
-        </w:rPr>
-        <w:t xml:space="preserve"> </w:t>
-      </w:r>
-      <w:proofErr w:type="spellStart"/>
-      <w:r>
-        <w:rPr>
-          <w:rFonts w:ascii="Arial" w:hAnsi="Arial" w:cs="Arial"/>
-          <w:color w:val="000000" w:themeColor="text1"/>
-          <w:spacing w:val="-10"/>
-        </w:rPr>
-        <w:t>jabatan</w:t>
-      </w:r>
-      <w:proofErr w:type="spellEnd"/>
-      <w:r>
-        <w:rPr>
-          <w:rFonts w:ascii="Arial" w:hAnsi="Arial" w:cs="Arial"/>
-          <w:color w:val="000000" w:themeColor="text1"/>
-          <w:spacing w:val="-10"/>
-        </w:rPr>
-        <w:t xml:space="preserve"> </w:t>
-      </w:r>
-      <w:r>
-        <w:rPr>
-          <w:rFonts w:ascii="Arial" w:hAnsi="Arial" w:cs="Arial"/>
-          <w:color w:val="000000" w:themeColor="text1"/>
-          <w:spacing w:val="-10"/>
-        </w:rPr>
-        <w:t>${</w:t>
-      </w:r>
-      <w:proofErr w:type="spellStart"/>
-      <w:r>
-        <w:rPr>
-          <w:rFonts w:ascii="Arial" w:hAnsi="Arial" w:cs="Arial"/>
-          <w:color w:val="000000" w:themeColor="text1"/>
-          <w:spacing w:val="-10"/>
-        </w:rPr>
-        <w:t>jabatan</w:t>
-      </w:r>
-      <w:proofErr w:type="spellEnd"/>
+        <w:t>${jabatan</w:t>
+      </w:r>
       <w:r>
         <w:rPr>
           <w:rFonts w:ascii="Arial" w:hAnsi="Arial" w:cs="Arial"/>
@@ -1232,40 +813,15 @@
           <w:color w:val="000000" w:themeColor="text1"/>
           <w:spacing w:val="-10"/>
         </w:rPr>
-        <w:t>${</w:t>
-      </w:r>
-      <w:proofErr w:type="spellStart"/>
+        <w:t>${kesatuan</w:t>
+      </w:r>
       <w:r>
         <w:rPr>
           <w:rFonts w:ascii="Arial" w:hAnsi="Arial" w:cs="Arial"/>
           <w:color w:val="000000" w:themeColor="text1"/>
           <w:spacing w:val="-10"/>
         </w:rPr>
-        <w:t>kesatuan</w:t>
-      </w:r>
-      <w:proofErr w:type="spellEnd"/>
-      <w:r>
-        <w:rPr>
-          <w:rFonts w:ascii="Arial" w:hAnsi="Arial" w:cs="Arial"/>
-          <w:color w:val="000000" w:themeColor="text1"/>
-          <w:spacing w:val="-10"/>
-        </w:rPr>
-        <w:t>}</w:t>
-      </w:r>
-      <w:r>
-        <w:rPr>
-          <w:rFonts w:ascii="Arial" w:hAnsi="Arial" w:cs="Arial"/>
-          <w:color w:val="000000" w:themeColor="text1"/>
-          <w:spacing w:val="-10"/>
-        </w:rPr>
-        <w:t xml:space="preserve">, </w:t>
-      </w:r>
-      <w:r>
-        <w:rPr>
-          <w:rFonts w:ascii="Arial" w:hAnsi="Arial" w:cs="Arial"/>
-          <w:color w:val="000000" w:themeColor="text1"/>
-        </w:rPr>
-        <w:t xml:space="preserve">${nomor_bp3kepp} </w:t>
+        <w:t xml:space="preserve">}, </w:t>
       </w:r>
       <w:r>
         <w:rPr>
@@ -1273,177 +829,6 @@
           <w:color w:val="000000" w:themeColor="text1"/>
           <w:lang w:val="id-ID"/>
         </w:rPr>
-        <w:t xml:space="preserve">tanggal </w:t>
-      </w:r>
-      <w:r>
-        <w:rPr>
-          <w:rFonts w:ascii="Arial" w:hAnsi="Arial" w:cs="Arial"/>
-          <w:color w:val="000000" w:themeColor="text1"/>
-        </w:rPr>
-        <w:t xml:space="preserve">${tanggal_bp3kepp} </w:t>
-      </w:r>
-      <w:r>
-        <w:rPr>
-          <w:rFonts w:ascii="Arial" w:hAnsi="Arial" w:cs="Arial"/>
-          <w:color w:val="000000" w:themeColor="text1"/>
-        </w:rPr>
-        <w:t xml:space="preserve"> </w:t>
-      </w:r>
-      <w:proofErr w:type="spellStart"/>
-      <w:r>
-        <w:rPr>
-          <w:rFonts w:ascii="Arial" w:hAnsi="Arial" w:cs="Arial"/>
-          <w:color w:val="000000" w:themeColor="text1"/>
-        </w:rPr>
-        <w:t>a.n</w:t>
-      </w:r>
-      <w:proofErr w:type="spellEnd"/>
-      <w:r>
-        <w:rPr>
-          <w:rFonts w:ascii="Arial" w:hAnsi="Arial" w:cs="Arial"/>
-          <w:color w:val="000000" w:themeColor="text1"/>
-        </w:rPr>
-        <w:t xml:space="preserve"> </w:t>
-      </w:r>
-      <w:r>
-        <w:rPr>
-          <w:rFonts w:ascii="Arial" w:hAnsi="Arial" w:cs="Arial"/>
-          <w:color w:val="000000" w:themeColor="text1"/>
-          <w:spacing w:val="-10"/>
-        </w:rPr>
-        <w:t>${</w:t>
-      </w:r>
-      <w:proofErr w:type="spellStart"/>
-      <w:r>
-        <w:rPr>
-          <w:rFonts w:ascii="Arial" w:hAnsi="Arial" w:cs="Arial"/>
-          <w:color w:val="000000" w:themeColor="text1"/>
-          <w:spacing w:val="-10"/>
-        </w:rPr>
-        <w:t>pangkat</w:t>
-      </w:r>
-      <w:proofErr w:type="spellEnd"/>
-      <w:r>
-        <w:rPr>
-          <w:rFonts w:ascii="Arial" w:hAnsi="Arial" w:cs="Arial"/>
-          <w:color w:val="000000" w:themeColor="text1"/>
-          <w:spacing w:val="-10"/>
-        </w:rPr>
-        <w:t>} ${</w:t>
-      </w:r>
-      <w:proofErr w:type="spellStart"/>
-      <w:r>
-        <w:rPr>
-          <w:rFonts w:ascii="Arial" w:hAnsi="Arial" w:cs="Arial"/>
-          <w:color w:val="000000" w:themeColor="text1"/>
-          <w:spacing w:val="-10"/>
-        </w:rPr>
-        <w:t>terlapor</w:t>
-      </w:r>
-      <w:proofErr w:type="spellEnd"/>
-      <w:r>
-        <w:rPr>
-          <w:rFonts w:ascii="Arial" w:hAnsi="Arial" w:cs="Arial"/>
-          <w:color w:val="000000" w:themeColor="text1"/>
-          <w:spacing w:val="-10"/>
-        </w:rPr>
-        <w:t>} NRP ${</w:t>
-      </w:r>
-      <w:proofErr w:type="spellStart"/>
-      <w:r>
-        <w:rPr>
-          <w:rFonts w:ascii="Arial" w:hAnsi="Arial" w:cs="Arial"/>
-          <w:color w:val="000000" w:themeColor="text1"/>
-          <w:spacing w:val="-10"/>
-        </w:rPr>
-        <w:t>nrp</w:t>
-      </w:r>
-      <w:proofErr w:type="spellEnd"/>
-      <w:r>
-        <w:rPr>
-          <w:rFonts w:ascii="Arial" w:hAnsi="Arial" w:cs="Arial"/>
-          <w:color w:val="000000" w:themeColor="text1"/>
-          <w:spacing w:val="-10"/>
-        </w:rPr>
-        <w:t xml:space="preserve">} </w:t>
-      </w:r>
-      <w:proofErr w:type="spellStart"/>
-      <w:r>
-        <w:rPr>
-          <w:rFonts w:ascii="Arial" w:hAnsi="Arial" w:cs="Arial"/>
-          <w:color w:val="000000" w:themeColor="text1"/>
-          <w:spacing w:val="-10"/>
-        </w:rPr>
-        <w:t>jabatan</w:t>
-      </w:r>
-      <w:proofErr w:type="spellEnd"/>
-      <w:r>
-        <w:rPr>
-          <w:rFonts w:ascii="Arial" w:hAnsi="Arial" w:cs="Arial"/>
-          <w:color w:val="000000" w:themeColor="text1"/>
-          <w:spacing w:val="-10"/>
-        </w:rPr>
-        <w:t xml:space="preserve"> ${</w:t>
-      </w:r>
-      <w:proofErr w:type="spellStart"/>
-      <w:r>
-        <w:rPr>
-          <w:rFonts w:ascii="Arial" w:hAnsi="Arial" w:cs="Arial"/>
-          <w:color w:val="000000" w:themeColor="text1"/>
-          <w:spacing w:val="-10"/>
-        </w:rPr>
-        <w:t>jabatan</w:t>
-      </w:r>
-      <w:proofErr w:type="spellEnd"/>
-      <w:r>
-        <w:rPr>
-          <w:rFonts w:ascii="Arial" w:hAnsi="Arial" w:cs="Arial"/>
-          <w:color w:val="000000" w:themeColor="text1"/>
-          <w:spacing w:val="-10"/>
-        </w:rPr>
-        <w:t>}</w:t>
-      </w:r>
-      <w:r>
-        <w:rPr>
-          <w:rFonts w:ascii="Arial" w:hAnsi="Arial" w:cs="Arial"/>
-          <w:color w:val="000000" w:themeColor="text1"/>
-          <w:spacing w:val="-10"/>
-          <w:lang w:val="id-ID"/>
-        </w:rPr>
-        <w:t xml:space="preserve"> </w:t>
-      </w:r>
-      <w:r>
-        <w:rPr>
-          <w:rFonts w:ascii="Arial" w:hAnsi="Arial" w:cs="Arial"/>
-          <w:color w:val="000000" w:themeColor="text1"/>
-          <w:spacing w:val="-10"/>
-        </w:rPr>
-        <w:t>${</w:t>
-      </w:r>
-      <w:proofErr w:type="spellStart"/>
-      <w:r>
-        <w:rPr>
-          <w:rFonts w:ascii="Arial" w:hAnsi="Arial" w:cs="Arial"/>
-          <w:color w:val="000000" w:themeColor="text1"/>
-          <w:spacing w:val="-10"/>
-        </w:rPr>
-        <w:t>kesatuan</w:t>
-      </w:r>
-      <w:proofErr w:type="spellEnd"/>
-      <w:r>
-        <w:rPr>
-          <w:rFonts w:ascii="Arial" w:hAnsi="Arial" w:cs="Arial"/>
-          <w:color w:val="000000" w:themeColor="text1"/>
-          <w:spacing w:val="-10"/>
-        </w:rPr>
-        <w:t xml:space="preserve">}, </w:t>
-      </w:r>
-      <w:r>
-        <w:rPr>
-          <w:rFonts w:ascii="Arial" w:hAnsi="Arial" w:cs="Arial"/>
-          <w:color w:val="000000" w:themeColor="text1"/>
-          <w:lang w:val="id-ID"/>
-        </w:rPr>
         <w:t>Sebagaimana</w:t>
       </w:r>
       <w:r>
@@ -1465,23 +850,7 @@
           <w:rFonts w:ascii="Arial" w:hAnsi="Arial" w:cs="Arial"/>
           <w:color w:val="000000" w:themeColor="text1"/>
         </w:rPr>
-        <w:t xml:space="preserve">dua </w:t>
-      </w:r>
-      <w:proofErr w:type="spellStart"/>
-      <w:r>
-        <w:rPr>
-          <w:rFonts w:ascii="Arial" w:hAnsi="Arial" w:cs="Arial"/>
-          <w:color w:val="000000" w:themeColor="text1"/>
-        </w:rPr>
-        <w:t>belas</w:t>
-      </w:r>
-      <w:proofErr w:type="spellEnd"/>
-      <w:r>
-        <w:rPr>
-          <w:rFonts w:ascii="Arial" w:hAnsi="Arial" w:cs="Arial"/>
-          <w:color w:val="000000" w:themeColor="text1"/>
-        </w:rPr>
-        <w:t>)</w:t>
+        <w:t>dua belas)</w:t>
       </w:r>
       <w:r>
         <w:rPr>
@@ -1686,17 +1055,8 @@
                       <w:rFonts w:ascii="Arial Narrow" w:hAnsi="Arial Narrow" w:cs="Arial"/>
                       <w:color w:val="FFFFFF" w:themeColor="background1"/>
                     </w:rPr>
-                    <w:t xml:space="preserve"> </w:t>
+                    <w:t xml:space="preserve"> Kaurmin</w:t>
                   </w:r>
-                  <w:proofErr w:type="spellStart"/>
-                  <w:r>
-                    <w:rPr>
-                      <w:rFonts w:ascii="Arial Narrow" w:hAnsi="Arial Narrow" w:cs="Arial"/>
-                      <w:color w:val="FFFFFF" w:themeColor="background1"/>
-                    </w:rPr>
-                    <w:t>Kaurmin</w:t>
-                  </w:r>
-                  <w:proofErr w:type="spellEnd"/>
                   <w:r>
                     <w:rPr>
                       <w:rFonts w:ascii="Arial Narrow" w:hAnsi="Arial Narrow" w:cs="Arial"/>
@@ -1710,22 +1070,7 @@
                       <w:color w:val="FFFFFF" w:themeColor="background1"/>
                     </w:rPr>
                     <w:tab/>
-                  </w:r>
-                  <w:proofErr w:type="gramStart"/>
-                  <w:r>
-                    <w:rPr>
-                      <w:rFonts w:ascii="Arial Narrow" w:hAnsi="Arial Narrow" w:cs="Arial"/>
-                      <w:color w:val="FFFFFF" w:themeColor="background1"/>
-                    </w:rPr>
-                    <w:t>: .</w:t>
-                  </w:r>
-                  <w:proofErr w:type="gramEnd"/>
-                  <w:r>
-                    <w:rPr>
-                      <w:rFonts w:ascii="Arial Narrow" w:hAnsi="Arial Narrow" w:cs="Arial"/>
-                      <w:color w:val="FFFFFF" w:themeColor="background1"/>
-                    </w:rPr>
-                    <w:t xml:space="preserve"> .. . .</w:t>
+                    <w:t>: . .. . .</w:t>
                   </w:r>
                 </w:p>
                 <w:p>
